--- a/STAGE/Lettre_de_Motivation_ MINISTRY_OF_SOLAR.docx
+++ b/STAGE/Lettre_de_Motivation_ MINISTRY_OF_SOLAR.docx
@@ -715,7 +715,7 @@
           <w:szCs w:val="24"/>
           <w:lang w:val="en-GB"/>
         </w:rPr>
-        <w:t xml:space="preserve"> an unpaid internship in a company for a period of 3 months from 02/11/2021 to 04/02/2022.</w:t>
+        <w:t xml:space="preserve"> an unpaid internship for a period of 3 months from 02/11/2021 to 04/02/2022.</w:t>
       </w:r>
     </w:p>
     <w:p>
@@ -877,57 +877,11 @@
       </w:r>
       <w:r>
         <w:rPr>
-          <w:color w:val="FF0000"/>
-          <w:sz w:val="24"/>
-          <w:szCs w:val="24"/>
-          <w:lang w:val="en-GB"/>
-        </w:rPr>
-        <w:t>conversation</w:t>
-      </w:r>
-      <w:r>
-        <w:rPr>
-          <w:color w:val="FF0000"/>
-          <w:sz w:val="24"/>
-          <w:szCs w:val="24"/>
-          <w:lang w:val="en-GB"/>
-        </w:rPr>
-        <w:t xml:space="preserve"> last weekend </w:t>
-      </w:r>
-      <w:r>
-        <w:rPr>
-          <w:color w:val="FF0000"/>
-          <w:sz w:val="24"/>
-          <w:szCs w:val="24"/>
-          <w:lang w:val="en-GB"/>
-        </w:rPr>
-        <w:t>in</w:t>
-      </w:r>
-      <w:r>
-        <w:rPr>
-          <w:color w:val="FF0000"/>
-          <w:sz w:val="24"/>
-          <w:szCs w:val="24"/>
-          <w:lang w:val="en-GB"/>
-        </w:rPr>
-        <w:t xml:space="preserve"> that </w:t>
-      </w:r>
-      <w:r>
-        <w:rPr>
-          <w:color w:val="FF0000"/>
-          <w:sz w:val="24"/>
-          <w:szCs w:val="24"/>
-          <w:lang w:val="en-GB"/>
-        </w:rPr>
-        <w:t>great</w:t>
-      </w:r>
-      <w:r>
-        <w:rPr>
-          <w:color w:val="FF0000"/>
-          <w:sz w:val="24"/>
-          <w:szCs w:val="24"/>
-          <w:lang w:val="en-GB"/>
-        </w:rPr>
-        <w:t xml:space="preserve"> restaurant</w:t>
+          <w:sz w:val="24"/>
+          <w:szCs w:val="24"/>
+          <w:lang w:val="en-GB"/>
+        </w:rPr>
+        <w:t>first meeting</w:t>
       </w:r>
       <w:r>
         <w:rPr>
@@ -939,20 +893,35 @@
       </w:r>
       <w:r>
         <w:rPr>
-          <w:color w:val="FF0000"/>
-          <w:sz w:val="24"/>
-          <w:szCs w:val="24"/>
-          <w:lang w:val="en-GB"/>
-        </w:rPr>
-        <w:t>none of the previous languages</w:t>
-      </w:r>
-      <w:r>
-        <w:rPr>
-          <w:sz w:val="24"/>
-          <w:szCs w:val="24"/>
-          <w:lang w:val="en-GB"/>
-        </w:rPr>
-        <w:t xml:space="preserve"> would probably be of use for the app you are currently developing. But even if it’s not part of my training, working on mobile app development is what I would like to do once I finish</w:t>
+          <w:sz w:val="24"/>
+          <w:szCs w:val="24"/>
+          <w:lang w:val="en-GB"/>
+        </w:rPr>
+        <w:t xml:space="preserve">the previous languages </w:t>
+      </w:r>
+      <w:r>
+        <w:rPr>
+          <w:sz w:val="24"/>
+          <w:szCs w:val="24"/>
+          <w:lang w:val="en-GB"/>
+        </w:rPr>
+        <w:t>would probably</w:t>
+      </w:r>
+      <w:r>
+        <w:rPr>
+          <w:sz w:val="24"/>
+          <w:szCs w:val="24"/>
+          <w:lang w:val="en-GB"/>
+        </w:rPr>
+        <w:t xml:space="preserve"> not</w:t>
+      </w:r>
+      <w:r>
+        <w:rPr>
+          <w:sz w:val="24"/>
+          <w:szCs w:val="24"/>
+          <w:lang w:val="en-GB"/>
+        </w:rPr>
+        <w:t xml:space="preserve"> be of use for the app you are currently developing. But even if it’s not part of my training, working on mobile app development is what I would like to do once I finish</w:t>
       </w:r>
       <w:r>
         <w:rPr>
@@ -1047,825 +1016,834 @@
           <w:lang w:val="en-GB"/>
         </w:rPr>
       </w:pPr>
-    </w:p>
-    <w:p>
-      <w:pPr>
-        <w:rPr>
-          <w:sz w:val="24"/>
-          <w:szCs w:val="24"/>
-          <w:lang w:val="en-GB"/>
-        </w:rPr>
-      </w:pPr>
-    </w:p>
-    <w:p>
-      <w:pPr>
-        <w:rPr>
-          <w:sz w:val="24"/>
-          <w:szCs w:val="24"/>
-          <w:lang w:val="en-GB"/>
-        </w:rPr>
-      </w:pPr>
-      <w:proofErr w:type="spellStart"/>
-      <w:r>
-        <w:rPr>
-          <w:sz w:val="24"/>
-          <w:szCs w:val="24"/>
-          <w:lang w:val="en-GB"/>
-        </w:rPr>
-        <w:t>En</w:t>
-      </w:r>
-      <w:proofErr w:type="spellEnd"/>
-      <w:r>
-        <w:rPr>
-          <w:sz w:val="24"/>
-          <w:szCs w:val="24"/>
-          <w:lang w:val="en-GB"/>
-        </w:rPr>
-        <w:t xml:space="preserve"> </w:t>
-      </w:r>
-      <w:proofErr w:type="spellStart"/>
-      <w:r>
-        <w:rPr>
-          <w:sz w:val="24"/>
-          <w:szCs w:val="24"/>
-          <w:lang w:val="en-GB"/>
-        </w:rPr>
-        <w:t>effet</w:t>
-      </w:r>
-      <w:proofErr w:type="spellEnd"/>
-      <w:r>
-        <w:rPr>
-          <w:sz w:val="24"/>
-          <w:szCs w:val="24"/>
-          <w:lang w:val="en-GB"/>
-        </w:rPr>
-        <w:t xml:space="preserve"> me </w:t>
-      </w:r>
-      <w:proofErr w:type="spellStart"/>
-      <w:r>
-        <w:rPr>
-          <w:sz w:val="24"/>
-          <w:szCs w:val="24"/>
-          <w:lang w:val="en-GB"/>
-        </w:rPr>
-        <w:t>permettre</w:t>
-      </w:r>
-      <w:proofErr w:type="spellEnd"/>
-      <w:r>
-        <w:rPr>
-          <w:sz w:val="24"/>
-          <w:szCs w:val="24"/>
-          <w:lang w:val="en-GB"/>
-        </w:rPr>
-        <w:t xml:space="preserve"> de faire </w:t>
-      </w:r>
-      <w:r>
-        <w:rPr>
-          <w:sz w:val="24"/>
-          <w:szCs w:val="24"/>
-          <w:lang w:val="en-GB"/>
-        </w:rPr>
-        <w:t>mon stage</w:t>
-      </w:r>
-      <w:r>
-        <w:rPr>
-          <w:sz w:val="24"/>
-          <w:szCs w:val="24"/>
-          <w:lang w:val="en-GB"/>
-        </w:rPr>
-        <w:t xml:space="preserve"> au sein de </w:t>
-      </w:r>
-      <w:proofErr w:type="spellStart"/>
-      <w:r>
-        <w:rPr>
-          <w:sz w:val="24"/>
-          <w:szCs w:val="24"/>
-          <w:lang w:val="en-GB"/>
-        </w:rPr>
-        <w:t>votre</w:t>
-      </w:r>
-      <w:proofErr w:type="spellEnd"/>
-      <w:r>
-        <w:rPr>
-          <w:sz w:val="24"/>
-          <w:szCs w:val="24"/>
-          <w:lang w:val="en-GB"/>
-        </w:rPr>
-        <w:t xml:space="preserve"> structure </w:t>
-      </w:r>
-      <w:proofErr w:type="spellStart"/>
-      <w:r>
-        <w:rPr>
-          <w:sz w:val="24"/>
-          <w:szCs w:val="24"/>
-          <w:lang w:val="en-GB"/>
-        </w:rPr>
-        <w:t>serait</w:t>
-      </w:r>
-      <w:proofErr w:type="spellEnd"/>
-      <w:r>
-        <w:rPr>
-          <w:sz w:val="24"/>
-          <w:szCs w:val="24"/>
-          <w:lang w:val="en-GB"/>
-        </w:rPr>
-        <w:t xml:space="preserve"> </w:t>
-      </w:r>
-      <w:proofErr w:type="spellStart"/>
-      <w:r>
-        <w:rPr>
-          <w:sz w:val="24"/>
-          <w:szCs w:val="24"/>
-          <w:lang w:val="en-GB"/>
-        </w:rPr>
-        <w:t>une</w:t>
-      </w:r>
-      <w:proofErr w:type="spellEnd"/>
-      <w:r>
-        <w:rPr>
-          <w:sz w:val="24"/>
-          <w:szCs w:val="24"/>
-          <w:lang w:val="en-GB"/>
-        </w:rPr>
-        <w:t xml:space="preserve"> </w:t>
-      </w:r>
-      <w:proofErr w:type="spellStart"/>
-      <w:r>
-        <w:rPr>
-          <w:sz w:val="24"/>
-          <w:szCs w:val="24"/>
-          <w:lang w:val="en-GB"/>
-        </w:rPr>
-        <w:t>véritable</w:t>
-      </w:r>
-      <w:proofErr w:type="spellEnd"/>
-      <w:r>
-        <w:rPr>
-          <w:sz w:val="24"/>
-          <w:szCs w:val="24"/>
-          <w:lang w:val="en-GB"/>
-        </w:rPr>
-        <w:t xml:space="preserve"> </w:t>
-      </w:r>
-      <w:proofErr w:type="spellStart"/>
-      <w:r>
-        <w:rPr>
-          <w:sz w:val="24"/>
-          <w:szCs w:val="24"/>
-          <w:lang w:val="en-GB"/>
-        </w:rPr>
-        <w:t>opportunité</w:t>
-      </w:r>
-      <w:proofErr w:type="spellEnd"/>
-      <w:r>
-        <w:rPr>
-          <w:sz w:val="24"/>
-          <w:szCs w:val="24"/>
-          <w:lang w:val="en-GB"/>
-        </w:rPr>
-        <w:t xml:space="preserve"> pour </w:t>
-      </w:r>
-      <w:proofErr w:type="spellStart"/>
-      <w:r>
-        <w:rPr>
-          <w:sz w:val="24"/>
-          <w:szCs w:val="24"/>
-          <w:lang w:val="en-GB"/>
-        </w:rPr>
-        <w:t>moi</w:t>
-      </w:r>
-      <w:proofErr w:type="spellEnd"/>
-      <w:r>
-        <w:rPr>
-          <w:sz w:val="24"/>
-          <w:szCs w:val="24"/>
-          <w:lang w:val="en-GB"/>
-        </w:rPr>
-        <w:t xml:space="preserve"> de </w:t>
-      </w:r>
-      <w:proofErr w:type="spellStart"/>
-      <w:r>
-        <w:rPr>
-          <w:sz w:val="24"/>
-          <w:szCs w:val="24"/>
-          <w:lang w:val="en-GB"/>
-        </w:rPr>
-        <w:t>valider</w:t>
-      </w:r>
-      <w:proofErr w:type="spellEnd"/>
-      <w:r>
-        <w:rPr>
-          <w:sz w:val="24"/>
-          <w:szCs w:val="24"/>
-          <w:lang w:val="en-GB"/>
-        </w:rPr>
-        <w:t xml:space="preserve"> </w:t>
-      </w:r>
-      <w:proofErr w:type="spellStart"/>
-      <w:r>
-        <w:rPr>
-          <w:sz w:val="24"/>
-          <w:szCs w:val="24"/>
-          <w:lang w:val="en-GB"/>
-        </w:rPr>
-        <w:t>pleinement</w:t>
-      </w:r>
-      <w:proofErr w:type="spellEnd"/>
-      <w:r>
-        <w:rPr>
-          <w:sz w:val="24"/>
-          <w:szCs w:val="24"/>
-          <w:lang w:val="en-GB"/>
-        </w:rPr>
-        <w:t xml:space="preserve"> </w:t>
-      </w:r>
-      <w:proofErr w:type="spellStart"/>
-      <w:r>
-        <w:rPr>
-          <w:sz w:val="24"/>
-          <w:szCs w:val="24"/>
-          <w:lang w:val="en-GB"/>
-        </w:rPr>
-        <w:t>ce</w:t>
-      </w:r>
-      <w:proofErr w:type="spellEnd"/>
-      <w:r>
-        <w:rPr>
-          <w:sz w:val="24"/>
-          <w:szCs w:val="24"/>
-          <w:lang w:val="en-GB"/>
-        </w:rPr>
-        <w:t xml:space="preserve"> </w:t>
-      </w:r>
-      <w:proofErr w:type="spellStart"/>
-      <w:r>
-        <w:rPr>
-          <w:sz w:val="24"/>
-          <w:szCs w:val="24"/>
-          <w:lang w:val="en-GB"/>
-        </w:rPr>
-        <w:t>projet</w:t>
-      </w:r>
-      <w:proofErr w:type="spellEnd"/>
-      <w:r>
-        <w:rPr>
-          <w:sz w:val="24"/>
-          <w:szCs w:val="24"/>
-          <w:lang w:val="en-GB"/>
-        </w:rPr>
-        <w:t xml:space="preserve"> de reconversion </w:t>
-      </w:r>
-      <w:proofErr w:type="spellStart"/>
-      <w:r>
-        <w:rPr>
-          <w:sz w:val="24"/>
-          <w:szCs w:val="24"/>
-          <w:lang w:val="en-GB"/>
-        </w:rPr>
-        <w:t>professionnelle</w:t>
-      </w:r>
-      <w:proofErr w:type="spellEnd"/>
-      <w:r>
-        <w:rPr>
-          <w:sz w:val="24"/>
-          <w:szCs w:val="24"/>
-          <w:lang w:val="en-GB"/>
-        </w:rPr>
-        <w:t>.</w:t>
-      </w:r>
-    </w:p>
-    <w:p>
-      <w:pPr>
-        <w:rPr>
-          <w:sz w:val="24"/>
-          <w:szCs w:val="24"/>
-          <w:lang w:val="en-GB"/>
-        </w:rPr>
-      </w:pPr>
-    </w:p>
-    <w:p>
-      <w:pPr>
-        <w:rPr>
-          <w:sz w:val="24"/>
-          <w:szCs w:val="24"/>
-          <w:lang w:val="en-GB"/>
-        </w:rPr>
-      </w:pPr>
-      <w:proofErr w:type="spellStart"/>
-      <w:r>
-        <w:rPr>
-          <w:sz w:val="24"/>
-          <w:szCs w:val="24"/>
-          <w:lang w:val="en-GB"/>
-        </w:rPr>
-        <w:t>Dynamique</w:t>
-      </w:r>
-      <w:proofErr w:type="spellEnd"/>
-      <w:r>
-        <w:rPr>
-          <w:sz w:val="24"/>
-          <w:szCs w:val="24"/>
-          <w:lang w:val="en-GB"/>
-        </w:rPr>
-        <w:t xml:space="preserve"> </w:t>
-      </w:r>
-      <w:proofErr w:type="gramStart"/>
-      <w:r>
-        <w:rPr>
-          <w:sz w:val="24"/>
-          <w:szCs w:val="24"/>
-          <w:lang w:val="en-GB"/>
-        </w:rPr>
-        <w:t xml:space="preserve">et  </w:t>
-      </w:r>
-      <w:proofErr w:type="spellStart"/>
-      <w:r>
-        <w:rPr>
-          <w:sz w:val="24"/>
-          <w:szCs w:val="24"/>
-          <w:lang w:val="en-GB"/>
-        </w:rPr>
-        <w:t>volontaire</w:t>
-      </w:r>
-      <w:proofErr w:type="spellEnd"/>
-      <w:proofErr w:type="gramEnd"/>
-      <w:r>
-        <w:rPr>
-          <w:sz w:val="24"/>
-          <w:szCs w:val="24"/>
-          <w:lang w:val="en-GB"/>
-        </w:rPr>
-        <w:t xml:space="preserve"> je </w:t>
-      </w:r>
-      <w:proofErr w:type="spellStart"/>
-      <w:r>
-        <w:rPr>
-          <w:sz w:val="24"/>
-          <w:szCs w:val="24"/>
-          <w:lang w:val="en-GB"/>
-        </w:rPr>
-        <w:t>mettrais</w:t>
-      </w:r>
-      <w:proofErr w:type="spellEnd"/>
-      <w:r>
-        <w:rPr>
-          <w:sz w:val="24"/>
-          <w:szCs w:val="24"/>
-          <w:lang w:val="en-GB"/>
-        </w:rPr>
-        <w:t xml:space="preserve"> tout </w:t>
-      </w:r>
-      <w:proofErr w:type="spellStart"/>
-      <w:r>
-        <w:rPr>
-          <w:sz w:val="24"/>
-          <w:szCs w:val="24"/>
-          <w:lang w:val="en-GB"/>
-        </w:rPr>
-        <w:t>en</w:t>
-      </w:r>
-      <w:proofErr w:type="spellEnd"/>
-      <w:r>
-        <w:rPr>
-          <w:sz w:val="24"/>
-          <w:szCs w:val="24"/>
-          <w:lang w:val="en-GB"/>
-        </w:rPr>
-        <w:t xml:space="preserve"> </w:t>
-      </w:r>
-      <w:proofErr w:type="spellStart"/>
-      <w:r>
-        <w:rPr>
-          <w:sz w:val="24"/>
-          <w:szCs w:val="24"/>
-          <w:lang w:val="en-GB"/>
-        </w:rPr>
-        <w:t>œuvre</w:t>
-      </w:r>
-      <w:proofErr w:type="spellEnd"/>
-      <w:r>
-        <w:rPr>
-          <w:sz w:val="24"/>
-          <w:szCs w:val="24"/>
-          <w:lang w:val="en-GB"/>
-        </w:rPr>
-        <w:t xml:space="preserve"> pour  la </w:t>
-      </w:r>
-      <w:proofErr w:type="spellStart"/>
-      <w:r>
-        <w:rPr>
-          <w:sz w:val="24"/>
-          <w:szCs w:val="24"/>
-          <w:lang w:val="en-GB"/>
-        </w:rPr>
-        <w:t>réussite</w:t>
-      </w:r>
-      <w:proofErr w:type="spellEnd"/>
-      <w:r>
-        <w:rPr>
-          <w:sz w:val="24"/>
-          <w:szCs w:val="24"/>
-          <w:lang w:val="en-GB"/>
-        </w:rPr>
-        <w:t xml:space="preserve"> de mon </w:t>
-      </w:r>
-      <w:proofErr w:type="spellStart"/>
-      <w:r>
-        <w:rPr>
-          <w:sz w:val="24"/>
-          <w:szCs w:val="24"/>
-          <w:lang w:val="en-GB"/>
-        </w:rPr>
-        <w:t>projet</w:t>
-      </w:r>
-      <w:proofErr w:type="spellEnd"/>
-      <w:r>
-        <w:rPr>
-          <w:sz w:val="24"/>
-          <w:szCs w:val="24"/>
-          <w:lang w:val="en-GB"/>
-        </w:rPr>
-        <w:t>.</w:t>
-      </w:r>
-    </w:p>
-    <w:p>
-      <w:pPr>
-        <w:rPr>
-          <w:sz w:val="24"/>
-          <w:szCs w:val="24"/>
-          <w:lang w:val="en-GB"/>
-        </w:rPr>
-      </w:pPr>
-    </w:p>
-    <w:p>
-      <w:pPr>
-        <w:rPr>
-          <w:sz w:val="24"/>
-          <w:szCs w:val="24"/>
-          <w:lang w:val="en-GB"/>
-        </w:rPr>
-      </w:pPr>
-      <w:proofErr w:type="spellStart"/>
-      <w:r>
-        <w:rPr>
-          <w:sz w:val="24"/>
-          <w:szCs w:val="24"/>
-          <w:lang w:val="en-GB"/>
-        </w:rPr>
-        <w:t>Sûr</w:t>
-      </w:r>
-      <w:proofErr w:type="spellEnd"/>
-      <w:r>
-        <w:rPr>
-          <w:sz w:val="24"/>
-          <w:szCs w:val="24"/>
-          <w:lang w:val="en-GB"/>
-        </w:rPr>
-        <w:t xml:space="preserve"> de </w:t>
-      </w:r>
-      <w:proofErr w:type="spellStart"/>
-      <w:r>
-        <w:rPr>
-          <w:sz w:val="24"/>
-          <w:szCs w:val="24"/>
-          <w:lang w:val="en-GB"/>
-        </w:rPr>
-        <w:t>l’intérêt</w:t>
-      </w:r>
-      <w:proofErr w:type="spellEnd"/>
-      <w:r>
-        <w:rPr>
-          <w:sz w:val="24"/>
-          <w:szCs w:val="24"/>
-          <w:lang w:val="en-GB"/>
-        </w:rPr>
-        <w:t xml:space="preserve"> que </w:t>
-      </w:r>
-      <w:proofErr w:type="spellStart"/>
-      <w:r>
-        <w:rPr>
-          <w:sz w:val="24"/>
-          <w:szCs w:val="24"/>
-          <w:lang w:val="en-GB"/>
-        </w:rPr>
-        <w:t>vous</w:t>
-      </w:r>
-      <w:proofErr w:type="spellEnd"/>
-      <w:r>
-        <w:rPr>
-          <w:sz w:val="24"/>
-          <w:szCs w:val="24"/>
-          <w:lang w:val="en-GB"/>
-        </w:rPr>
-        <w:t xml:space="preserve"> </w:t>
-      </w:r>
-      <w:proofErr w:type="spellStart"/>
-      <w:r>
-        <w:rPr>
-          <w:sz w:val="24"/>
-          <w:szCs w:val="24"/>
-          <w:lang w:val="en-GB"/>
-        </w:rPr>
-        <w:t>porterez</w:t>
-      </w:r>
-      <w:proofErr w:type="spellEnd"/>
-      <w:r>
-        <w:rPr>
-          <w:sz w:val="24"/>
-          <w:szCs w:val="24"/>
-          <w:lang w:val="en-GB"/>
-        </w:rPr>
-        <w:t xml:space="preserve"> à ma candidature, je </w:t>
-      </w:r>
-      <w:proofErr w:type="spellStart"/>
-      <w:r>
-        <w:rPr>
-          <w:sz w:val="24"/>
-          <w:szCs w:val="24"/>
-          <w:lang w:val="en-GB"/>
-        </w:rPr>
-        <w:t>reste</w:t>
-      </w:r>
-      <w:proofErr w:type="spellEnd"/>
-      <w:r>
-        <w:rPr>
-          <w:sz w:val="24"/>
-          <w:szCs w:val="24"/>
-          <w:lang w:val="en-GB"/>
-        </w:rPr>
-        <w:t xml:space="preserve"> </w:t>
-      </w:r>
-      <w:proofErr w:type="spellStart"/>
-      <w:r>
-        <w:rPr>
-          <w:sz w:val="24"/>
-          <w:szCs w:val="24"/>
-          <w:lang w:val="en-GB"/>
-        </w:rPr>
-        <w:t>disponible</w:t>
-      </w:r>
-      <w:proofErr w:type="spellEnd"/>
-      <w:r>
-        <w:rPr>
-          <w:sz w:val="24"/>
-          <w:szCs w:val="24"/>
-          <w:lang w:val="en-GB"/>
-        </w:rPr>
-        <w:t xml:space="preserve"> pour </w:t>
-      </w:r>
-      <w:proofErr w:type="spellStart"/>
-      <w:r>
-        <w:rPr>
-          <w:sz w:val="24"/>
-          <w:szCs w:val="24"/>
-          <w:lang w:val="en-GB"/>
-        </w:rPr>
-        <w:t>vous</w:t>
-      </w:r>
-      <w:proofErr w:type="spellEnd"/>
-      <w:r>
-        <w:rPr>
-          <w:sz w:val="24"/>
-          <w:szCs w:val="24"/>
-          <w:lang w:val="en-GB"/>
-        </w:rPr>
-        <w:t xml:space="preserve"> </w:t>
-      </w:r>
-      <w:proofErr w:type="spellStart"/>
-      <w:r>
-        <w:rPr>
-          <w:sz w:val="24"/>
-          <w:szCs w:val="24"/>
-          <w:lang w:val="en-GB"/>
-        </w:rPr>
-        <w:t>exprimer</w:t>
-      </w:r>
-      <w:proofErr w:type="spellEnd"/>
-      <w:r>
-        <w:rPr>
-          <w:sz w:val="24"/>
-          <w:szCs w:val="24"/>
-          <w:lang w:val="en-GB"/>
-        </w:rPr>
-        <w:t xml:space="preserve"> de vive </w:t>
-      </w:r>
-      <w:proofErr w:type="spellStart"/>
-      <w:r>
-        <w:rPr>
-          <w:sz w:val="24"/>
-          <w:szCs w:val="24"/>
-          <w:lang w:val="en-GB"/>
-        </w:rPr>
-        <w:t>voix</w:t>
-      </w:r>
-      <w:proofErr w:type="spellEnd"/>
-      <w:r>
-        <w:rPr>
-          <w:sz w:val="24"/>
-          <w:szCs w:val="24"/>
-          <w:lang w:val="en-GB"/>
-        </w:rPr>
-        <w:t xml:space="preserve"> </w:t>
-      </w:r>
-      <w:proofErr w:type="spellStart"/>
-      <w:r>
-        <w:rPr>
-          <w:sz w:val="24"/>
-          <w:szCs w:val="24"/>
-          <w:lang w:val="en-GB"/>
-        </w:rPr>
-        <w:t>toutes</w:t>
-      </w:r>
-      <w:proofErr w:type="spellEnd"/>
-      <w:r>
-        <w:rPr>
-          <w:sz w:val="24"/>
-          <w:szCs w:val="24"/>
-          <w:lang w:val="en-GB"/>
-        </w:rPr>
-        <w:t xml:space="preserve"> les motivations qui </w:t>
-      </w:r>
-      <w:proofErr w:type="spellStart"/>
-      <w:r>
-        <w:rPr>
-          <w:sz w:val="24"/>
-          <w:szCs w:val="24"/>
-          <w:lang w:val="en-GB"/>
-        </w:rPr>
-        <w:t>m’animent</w:t>
-      </w:r>
-      <w:proofErr w:type="spellEnd"/>
-      <w:r>
-        <w:rPr>
-          <w:sz w:val="24"/>
-          <w:szCs w:val="24"/>
-          <w:lang w:val="en-GB"/>
-        </w:rPr>
-        <w:t xml:space="preserve">. </w:t>
-      </w:r>
-    </w:p>
-    <w:p>
-      <w:pPr>
-        <w:rPr>
-          <w:sz w:val="24"/>
-          <w:szCs w:val="24"/>
-          <w:lang w:val="en-GB"/>
-        </w:rPr>
-      </w:pPr>
-    </w:p>
-    <w:p>
-      <w:pPr>
-        <w:rPr>
-          <w:b/>
-          <w:sz w:val="24"/>
-          <w:szCs w:val="24"/>
-          <w:lang w:val="en-GB"/>
-        </w:rPr>
-      </w:pPr>
-      <w:r>
-        <w:rPr>
-          <w:sz w:val="24"/>
-          <w:lang w:val="en-GB"/>
-        </w:rPr>
-        <w:lastRenderedPageBreak/>
-        <w:t xml:space="preserve">Je </w:t>
-      </w:r>
-      <w:proofErr w:type="spellStart"/>
-      <w:r>
-        <w:rPr>
-          <w:sz w:val="24"/>
-          <w:lang w:val="en-GB"/>
-        </w:rPr>
-        <w:t>vous</w:t>
-      </w:r>
-      <w:proofErr w:type="spellEnd"/>
-      <w:r>
-        <w:rPr>
-          <w:sz w:val="24"/>
-          <w:lang w:val="en-GB"/>
-        </w:rPr>
-        <w:t xml:space="preserve"> </w:t>
-      </w:r>
-      <w:proofErr w:type="spellStart"/>
-      <w:r>
-        <w:rPr>
-          <w:sz w:val="24"/>
-          <w:lang w:val="en-GB"/>
-        </w:rPr>
-        <w:t>remercie</w:t>
-      </w:r>
-      <w:proofErr w:type="spellEnd"/>
-      <w:r>
-        <w:rPr>
-          <w:sz w:val="24"/>
-          <w:lang w:val="en-GB"/>
-        </w:rPr>
-        <w:t xml:space="preserve"> par </w:t>
-      </w:r>
-      <w:proofErr w:type="spellStart"/>
-      <w:r>
-        <w:rPr>
-          <w:sz w:val="24"/>
-          <w:lang w:val="en-GB"/>
-        </w:rPr>
-        <w:t>avance</w:t>
-      </w:r>
-      <w:proofErr w:type="spellEnd"/>
-      <w:r>
-        <w:rPr>
-          <w:sz w:val="24"/>
-          <w:lang w:val="en-GB"/>
-        </w:rPr>
-        <w:t xml:space="preserve"> de </w:t>
-      </w:r>
-      <w:proofErr w:type="spellStart"/>
-      <w:r>
-        <w:rPr>
-          <w:sz w:val="24"/>
-          <w:lang w:val="en-GB"/>
-        </w:rPr>
-        <w:t>l’attention</w:t>
-      </w:r>
-      <w:proofErr w:type="spellEnd"/>
-      <w:r>
-        <w:rPr>
-          <w:sz w:val="24"/>
-          <w:lang w:val="en-GB"/>
-        </w:rPr>
-        <w:t xml:space="preserve"> que </w:t>
-      </w:r>
-      <w:proofErr w:type="spellStart"/>
-      <w:r>
-        <w:rPr>
-          <w:sz w:val="24"/>
-          <w:lang w:val="en-GB"/>
-        </w:rPr>
-        <w:t>vous</w:t>
-      </w:r>
-      <w:proofErr w:type="spellEnd"/>
-      <w:r>
-        <w:rPr>
-          <w:sz w:val="24"/>
-          <w:lang w:val="en-GB"/>
-        </w:rPr>
-        <w:t xml:space="preserve"> </w:t>
-      </w:r>
-      <w:proofErr w:type="spellStart"/>
-      <w:r>
-        <w:rPr>
-          <w:sz w:val="24"/>
-          <w:lang w:val="en-GB"/>
-        </w:rPr>
-        <w:t>pourriez</w:t>
-      </w:r>
-      <w:proofErr w:type="spellEnd"/>
-      <w:r>
-        <w:rPr>
-          <w:sz w:val="24"/>
-          <w:lang w:val="en-GB"/>
-        </w:rPr>
-        <w:t xml:space="preserve"> accorder à m</w:t>
-      </w:r>
-      <w:r>
-        <w:rPr>
-          <w:sz w:val="24"/>
-          <w:lang w:val="en-GB"/>
-        </w:rPr>
-        <w:t>a candidature</w:t>
-      </w:r>
-      <w:r>
-        <w:rPr>
-          <w:sz w:val="24"/>
-          <w:lang w:val="en-GB"/>
-        </w:rPr>
-        <w:t>.</w:t>
-      </w:r>
-      <w:r>
-        <w:rPr>
-          <w:sz w:val="24"/>
-          <w:lang w:val="en-GB"/>
-        </w:rPr>
-        <w:t xml:space="preserve"> V</w:t>
-      </w:r>
-      <w:r>
-        <w:rPr>
-          <w:b/>
-          <w:sz w:val="24"/>
-          <w:szCs w:val="24"/>
-          <w:lang w:val="en-GB"/>
-        </w:rPr>
-        <w:t>incent De SIN</w:t>
-      </w:r>
       <w:bookmarkStart w:id="0" w:name="_GoBack"/>
       <w:bookmarkEnd w:id="0"/>
-      <w:r>
+    </w:p>
+    <w:p>
+      <w:pPr>
+        <w:rPr>
+          <w:sz w:val="24"/>
+          <w:szCs w:val="24"/>
+          <w:lang w:val="en-GB"/>
+        </w:rPr>
+      </w:pPr>
+      <w:proofErr w:type="spellStart"/>
+      <w:r>
+        <w:rPr>
+          <w:sz w:val="24"/>
+          <w:szCs w:val="24"/>
+          <w:lang w:val="en-GB"/>
+        </w:rPr>
+        <w:t>En</w:t>
+      </w:r>
+      <w:proofErr w:type="spellEnd"/>
+      <w:r>
+        <w:rPr>
+          <w:sz w:val="24"/>
+          <w:szCs w:val="24"/>
+          <w:lang w:val="en-GB"/>
+        </w:rPr>
+        <w:t xml:space="preserve"> </w:t>
+      </w:r>
+      <w:proofErr w:type="spellStart"/>
+      <w:r>
+        <w:rPr>
+          <w:sz w:val="24"/>
+          <w:szCs w:val="24"/>
+          <w:lang w:val="en-GB"/>
+        </w:rPr>
+        <w:t>effet</w:t>
+      </w:r>
+      <w:proofErr w:type="spellEnd"/>
+      <w:r>
+        <w:rPr>
+          <w:sz w:val="24"/>
+          <w:szCs w:val="24"/>
+          <w:lang w:val="en-GB"/>
+        </w:rPr>
+        <w:t xml:space="preserve"> me </w:t>
+      </w:r>
+      <w:proofErr w:type="spellStart"/>
+      <w:r>
+        <w:rPr>
+          <w:sz w:val="24"/>
+          <w:szCs w:val="24"/>
+          <w:lang w:val="en-GB"/>
+        </w:rPr>
+        <w:t>permettre</w:t>
+      </w:r>
+      <w:proofErr w:type="spellEnd"/>
+      <w:r>
+        <w:rPr>
+          <w:sz w:val="24"/>
+          <w:szCs w:val="24"/>
+          <w:lang w:val="en-GB"/>
+        </w:rPr>
+        <w:t xml:space="preserve"> de faire </w:t>
+      </w:r>
+      <w:r>
+        <w:rPr>
+          <w:sz w:val="24"/>
+          <w:szCs w:val="24"/>
+          <w:lang w:val="en-GB"/>
+        </w:rPr>
+        <w:t>mon stage</w:t>
+      </w:r>
+      <w:r>
+        <w:rPr>
+          <w:sz w:val="24"/>
+          <w:szCs w:val="24"/>
+          <w:lang w:val="en-GB"/>
+        </w:rPr>
+        <w:t xml:space="preserve"> au sein de </w:t>
+      </w:r>
+      <w:proofErr w:type="spellStart"/>
+      <w:r>
+        <w:rPr>
+          <w:sz w:val="24"/>
+          <w:szCs w:val="24"/>
+          <w:lang w:val="en-GB"/>
+        </w:rPr>
+        <w:t>votre</w:t>
+      </w:r>
+      <w:proofErr w:type="spellEnd"/>
+      <w:r>
+        <w:rPr>
+          <w:sz w:val="24"/>
+          <w:szCs w:val="24"/>
+          <w:lang w:val="en-GB"/>
+        </w:rPr>
+        <w:t xml:space="preserve"> structure </w:t>
+      </w:r>
+      <w:proofErr w:type="spellStart"/>
+      <w:r>
+        <w:rPr>
+          <w:sz w:val="24"/>
+          <w:szCs w:val="24"/>
+          <w:lang w:val="en-GB"/>
+        </w:rPr>
+        <w:t>serait</w:t>
+      </w:r>
+      <w:proofErr w:type="spellEnd"/>
+      <w:r>
+        <w:rPr>
+          <w:sz w:val="24"/>
+          <w:szCs w:val="24"/>
+          <w:lang w:val="en-GB"/>
+        </w:rPr>
+        <w:t xml:space="preserve"> </w:t>
+      </w:r>
+      <w:proofErr w:type="spellStart"/>
+      <w:r>
+        <w:rPr>
+          <w:sz w:val="24"/>
+          <w:szCs w:val="24"/>
+          <w:lang w:val="en-GB"/>
+        </w:rPr>
+        <w:t>une</w:t>
+      </w:r>
+      <w:proofErr w:type="spellEnd"/>
+      <w:r>
+        <w:rPr>
+          <w:sz w:val="24"/>
+          <w:szCs w:val="24"/>
+          <w:lang w:val="en-GB"/>
+        </w:rPr>
+        <w:t xml:space="preserve"> </w:t>
+      </w:r>
+      <w:proofErr w:type="spellStart"/>
+      <w:r>
+        <w:rPr>
+          <w:sz w:val="24"/>
+          <w:szCs w:val="24"/>
+          <w:lang w:val="en-GB"/>
+        </w:rPr>
+        <w:t>véritable</w:t>
+      </w:r>
+      <w:proofErr w:type="spellEnd"/>
+      <w:r>
+        <w:rPr>
+          <w:sz w:val="24"/>
+          <w:szCs w:val="24"/>
+          <w:lang w:val="en-GB"/>
+        </w:rPr>
+        <w:t xml:space="preserve"> </w:t>
+      </w:r>
+      <w:proofErr w:type="spellStart"/>
+      <w:r>
+        <w:rPr>
+          <w:sz w:val="24"/>
+          <w:szCs w:val="24"/>
+          <w:lang w:val="en-GB"/>
+        </w:rPr>
+        <w:t>opportunité</w:t>
+      </w:r>
+      <w:proofErr w:type="spellEnd"/>
+      <w:r>
+        <w:rPr>
+          <w:sz w:val="24"/>
+          <w:szCs w:val="24"/>
+          <w:lang w:val="en-GB"/>
+        </w:rPr>
+        <w:t xml:space="preserve"> pour </w:t>
+      </w:r>
+      <w:proofErr w:type="spellStart"/>
+      <w:r>
+        <w:rPr>
+          <w:sz w:val="24"/>
+          <w:szCs w:val="24"/>
+          <w:lang w:val="en-GB"/>
+        </w:rPr>
+        <w:t>moi</w:t>
+      </w:r>
+      <w:proofErr w:type="spellEnd"/>
+      <w:r>
+        <w:rPr>
+          <w:sz w:val="24"/>
+          <w:szCs w:val="24"/>
+          <w:lang w:val="en-GB"/>
+        </w:rPr>
+        <w:t xml:space="preserve"> de </w:t>
+      </w:r>
+      <w:proofErr w:type="spellStart"/>
+      <w:r>
+        <w:rPr>
+          <w:sz w:val="24"/>
+          <w:szCs w:val="24"/>
+          <w:lang w:val="en-GB"/>
+        </w:rPr>
+        <w:t>valider</w:t>
+      </w:r>
+      <w:proofErr w:type="spellEnd"/>
+      <w:r>
+        <w:rPr>
+          <w:sz w:val="24"/>
+          <w:szCs w:val="24"/>
+          <w:lang w:val="en-GB"/>
+        </w:rPr>
+        <w:t xml:space="preserve"> </w:t>
+      </w:r>
+      <w:proofErr w:type="spellStart"/>
+      <w:r>
+        <w:rPr>
+          <w:sz w:val="24"/>
+          <w:szCs w:val="24"/>
+          <w:lang w:val="en-GB"/>
+        </w:rPr>
+        <w:t>pleinement</w:t>
+      </w:r>
+      <w:proofErr w:type="spellEnd"/>
+      <w:r>
+        <w:rPr>
+          <w:sz w:val="24"/>
+          <w:szCs w:val="24"/>
+          <w:lang w:val="en-GB"/>
+        </w:rPr>
+        <w:t xml:space="preserve"> </w:t>
+      </w:r>
+      <w:proofErr w:type="spellStart"/>
+      <w:r>
+        <w:rPr>
+          <w:sz w:val="24"/>
+          <w:szCs w:val="24"/>
+          <w:lang w:val="en-GB"/>
+        </w:rPr>
+        <w:t>ce</w:t>
+      </w:r>
+      <w:proofErr w:type="spellEnd"/>
+      <w:r>
+        <w:rPr>
+          <w:sz w:val="24"/>
+          <w:szCs w:val="24"/>
+          <w:lang w:val="en-GB"/>
+        </w:rPr>
+        <w:t xml:space="preserve"> </w:t>
+      </w:r>
+      <w:proofErr w:type="spellStart"/>
+      <w:r>
+        <w:rPr>
+          <w:sz w:val="24"/>
+          <w:szCs w:val="24"/>
+          <w:lang w:val="en-GB"/>
+        </w:rPr>
+        <w:t>projet</w:t>
+      </w:r>
+      <w:proofErr w:type="spellEnd"/>
+      <w:r>
+        <w:rPr>
+          <w:sz w:val="24"/>
+          <w:szCs w:val="24"/>
+          <w:lang w:val="en-GB"/>
+        </w:rPr>
+        <w:t xml:space="preserve"> de reconversion </w:t>
+      </w:r>
+      <w:proofErr w:type="spellStart"/>
+      <w:r>
+        <w:rPr>
+          <w:sz w:val="24"/>
+          <w:szCs w:val="24"/>
+          <w:lang w:val="en-GB"/>
+        </w:rPr>
+        <w:t>professionnelle</w:t>
+      </w:r>
+      <w:proofErr w:type="spellEnd"/>
+      <w:r>
+        <w:rPr>
+          <w:sz w:val="24"/>
+          <w:szCs w:val="24"/>
+          <w:lang w:val="en-GB"/>
+        </w:rPr>
+        <w:t>.</w:t>
+      </w:r>
+    </w:p>
+    <w:p>
+      <w:pPr>
+        <w:rPr>
+          <w:sz w:val="24"/>
+          <w:szCs w:val="24"/>
+          <w:lang w:val="en-GB"/>
+        </w:rPr>
+      </w:pPr>
+    </w:p>
+    <w:p>
+      <w:pPr>
+        <w:rPr>
+          <w:sz w:val="24"/>
+          <w:szCs w:val="24"/>
+          <w:lang w:val="en-GB"/>
+        </w:rPr>
+      </w:pPr>
+      <w:proofErr w:type="spellStart"/>
+      <w:r>
+        <w:rPr>
+          <w:sz w:val="24"/>
+          <w:szCs w:val="24"/>
+          <w:lang w:val="en-GB"/>
+        </w:rPr>
+        <w:t>Dynamique</w:t>
+      </w:r>
+      <w:proofErr w:type="spellEnd"/>
+      <w:r>
+        <w:rPr>
+          <w:sz w:val="24"/>
+          <w:szCs w:val="24"/>
+          <w:lang w:val="en-GB"/>
+        </w:rPr>
+        <w:t xml:space="preserve"> </w:t>
+      </w:r>
+      <w:r>
+        <w:rPr>
+          <w:sz w:val="24"/>
+          <w:szCs w:val="24"/>
+          <w:lang w:val="en-GB"/>
+        </w:rPr>
+        <w:t xml:space="preserve">et </w:t>
+      </w:r>
+      <w:proofErr w:type="spellStart"/>
+      <w:r>
+        <w:rPr>
+          <w:sz w:val="24"/>
+          <w:szCs w:val="24"/>
+          <w:lang w:val="en-GB"/>
+        </w:rPr>
+        <w:t>volontaire</w:t>
+      </w:r>
+      <w:proofErr w:type="spellEnd"/>
+      <w:r>
+        <w:rPr>
+          <w:sz w:val="24"/>
+          <w:szCs w:val="24"/>
+          <w:lang w:val="en-GB"/>
+        </w:rPr>
+        <w:t xml:space="preserve"> je </w:t>
+      </w:r>
+      <w:proofErr w:type="spellStart"/>
+      <w:r>
+        <w:rPr>
+          <w:sz w:val="24"/>
+          <w:szCs w:val="24"/>
+          <w:lang w:val="en-GB"/>
+        </w:rPr>
+        <w:t>mettrais</w:t>
+      </w:r>
+      <w:proofErr w:type="spellEnd"/>
+      <w:r>
+        <w:rPr>
+          <w:sz w:val="24"/>
+          <w:szCs w:val="24"/>
+          <w:lang w:val="en-GB"/>
+        </w:rPr>
+        <w:t xml:space="preserve"> tout </w:t>
+      </w:r>
+      <w:proofErr w:type="spellStart"/>
+      <w:r>
+        <w:rPr>
+          <w:sz w:val="24"/>
+          <w:szCs w:val="24"/>
+          <w:lang w:val="en-GB"/>
+        </w:rPr>
+        <w:t>en</w:t>
+      </w:r>
+      <w:proofErr w:type="spellEnd"/>
+      <w:r>
+        <w:rPr>
+          <w:sz w:val="24"/>
+          <w:szCs w:val="24"/>
+          <w:lang w:val="en-GB"/>
+        </w:rPr>
+        <w:t xml:space="preserve"> </w:t>
+      </w:r>
+      <w:proofErr w:type="spellStart"/>
+      <w:r>
+        <w:rPr>
+          <w:sz w:val="24"/>
+          <w:szCs w:val="24"/>
+          <w:lang w:val="en-GB"/>
+        </w:rPr>
+        <w:t>œuvre</w:t>
+      </w:r>
+      <w:proofErr w:type="spellEnd"/>
+      <w:r>
+        <w:rPr>
+          <w:sz w:val="24"/>
+          <w:szCs w:val="24"/>
+          <w:lang w:val="en-GB"/>
+        </w:rPr>
+        <w:t xml:space="preserve"> </w:t>
+      </w:r>
+      <w:r>
+        <w:rPr>
+          <w:sz w:val="24"/>
+          <w:szCs w:val="24"/>
+          <w:lang w:val="en-GB"/>
+        </w:rPr>
+        <w:t>pour la</w:t>
+      </w:r>
+      <w:r>
+        <w:rPr>
+          <w:sz w:val="24"/>
+          <w:szCs w:val="24"/>
+          <w:lang w:val="en-GB"/>
+        </w:rPr>
+        <w:t xml:space="preserve"> </w:t>
+      </w:r>
+      <w:proofErr w:type="spellStart"/>
+      <w:r>
+        <w:rPr>
+          <w:sz w:val="24"/>
+          <w:szCs w:val="24"/>
+          <w:lang w:val="en-GB"/>
+        </w:rPr>
+        <w:t>réussite</w:t>
+      </w:r>
+      <w:proofErr w:type="spellEnd"/>
+      <w:r>
+        <w:rPr>
+          <w:sz w:val="24"/>
+          <w:szCs w:val="24"/>
+          <w:lang w:val="en-GB"/>
+        </w:rPr>
+        <w:t xml:space="preserve"> de mon </w:t>
+      </w:r>
+      <w:proofErr w:type="spellStart"/>
+      <w:r>
+        <w:rPr>
+          <w:sz w:val="24"/>
+          <w:szCs w:val="24"/>
+          <w:lang w:val="en-GB"/>
+        </w:rPr>
+        <w:t>projet</w:t>
+      </w:r>
+      <w:proofErr w:type="spellEnd"/>
+      <w:r>
+        <w:rPr>
+          <w:sz w:val="24"/>
+          <w:szCs w:val="24"/>
+          <w:lang w:val="en-GB"/>
+        </w:rPr>
+        <w:t>.</w:t>
+      </w:r>
+    </w:p>
+    <w:p>
+      <w:pPr>
+        <w:rPr>
+          <w:sz w:val="24"/>
+          <w:szCs w:val="24"/>
+          <w:lang w:val="en-GB"/>
+        </w:rPr>
+      </w:pPr>
+    </w:p>
+    <w:p>
+      <w:pPr>
+        <w:rPr>
+          <w:sz w:val="24"/>
+          <w:szCs w:val="24"/>
+          <w:lang w:val="en-GB"/>
+        </w:rPr>
+      </w:pPr>
+      <w:proofErr w:type="spellStart"/>
+      <w:r>
+        <w:rPr>
+          <w:sz w:val="24"/>
+          <w:szCs w:val="24"/>
+          <w:lang w:val="en-GB"/>
+        </w:rPr>
+        <w:t>Sûr</w:t>
+      </w:r>
+      <w:proofErr w:type="spellEnd"/>
+      <w:r>
+        <w:rPr>
+          <w:sz w:val="24"/>
+          <w:szCs w:val="24"/>
+          <w:lang w:val="en-GB"/>
+        </w:rPr>
+        <w:t xml:space="preserve"> de </w:t>
+      </w:r>
+      <w:proofErr w:type="spellStart"/>
+      <w:r>
+        <w:rPr>
+          <w:sz w:val="24"/>
+          <w:szCs w:val="24"/>
+          <w:lang w:val="en-GB"/>
+        </w:rPr>
+        <w:t>l’intérêt</w:t>
+      </w:r>
+      <w:proofErr w:type="spellEnd"/>
+      <w:r>
+        <w:rPr>
+          <w:sz w:val="24"/>
+          <w:szCs w:val="24"/>
+          <w:lang w:val="en-GB"/>
+        </w:rPr>
+        <w:t xml:space="preserve"> que </w:t>
+      </w:r>
+      <w:proofErr w:type="spellStart"/>
+      <w:r>
+        <w:rPr>
+          <w:sz w:val="24"/>
+          <w:szCs w:val="24"/>
+          <w:lang w:val="en-GB"/>
+        </w:rPr>
+        <w:t>vous</w:t>
+      </w:r>
+      <w:proofErr w:type="spellEnd"/>
+      <w:r>
+        <w:rPr>
+          <w:sz w:val="24"/>
+          <w:szCs w:val="24"/>
+          <w:lang w:val="en-GB"/>
+        </w:rPr>
+        <w:t xml:space="preserve"> </w:t>
+      </w:r>
+      <w:proofErr w:type="spellStart"/>
+      <w:r>
+        <w:rPr>
+          <w:sz w:val="24"/>
+          <w:szCs w:val="24"/>
+          <w:lang w:val="en-GB"/>
+        </w:rPr>
+        <w:t>porterez</w:t>
+      </w:r>
+      <w:proofErr w:type="spellEnd"/>
+      <w:r>
+        <w:rPr>
+          <w:sz w:val="24"/>
+          <w:szCs w:val="24"/>
+          <w:lang w:val="en-GB"/>
+        </w:rPr>
+        <w:t xml:space="preserve"> à ma candidature, je </w:t>
+      </w:r>
+      <w:proofErr w:type="spellStart"/>
+      <w:r>
+        <w:rPr>
+          <w:sz w:val="24"/>
+          <w:szCs w:val="24"/>
+          <w:lang w:val="en-GB"/>
+        </w:rPr>
+        <w:t>reste</w:t>
+      </w:r>
+      <w:proofErr w:type="spellEnd"/>
+      <w:r>
+        <w:rPr>
+          <w:sz w:val="24"/>
+          <w:szCs w:val="24"/>
+          <w:lang w:val="en-GB"/>
+        </w:rPr>
+        <w:t xml:space="preserve"> </w:t>
+      </w:r>
+      <w:proofErr w:type="spellStart"/>
+      <w:r>
+        <w:rPr>
+          <w:sz w:val="24"/>
+          <w:szCs w:val="24"/>
+          <w:lang w:val="en-GB"/>
+        </w:rPr>
+        <w:t>disponible</w:t>
+      </w:r>
+      <w:proofErr w:type="spellEnd"/>
+      <w:r>
+        <w:rPr>
+          <w:sz w:val="24"/>
+          <w:szCs w:val="24"/>
+          <w:lang w:val="en-GB"/>
+        </w:rPr>
+        <w:t xml:space="preserve"> pour </w:t>
+      </w:r>
+      <w:proofErr w:type="spellStart"/>
+      <w:r>
+        <w:rPr>
+          <w:sz w:val="24"/>
+          <w:szCs w:val="24"/>
+          <w:lang w:val="en-GB"/>
+        </w:rPr>
+        <w:t>vous</w:t>
+      </w:r>
+      <w:proofErr w:type="spellEnd"/>
+      <w:r>
+        <w:rPr>
+          <w:sz w:val="24"/>
+          <w:szCs w:val="24"/>
+          <w:lang w:val="en-GB"/>
+        </w:rPr>
+        <w:t xml:space="preserve"> </w:t>
+      </w:r>
+      <w:proofErr w:type="spellStart"/>
+      <w:r>
+        <w:rPr>
+          <w:sz w:val="24"/>
+          <w:szCs w:val="24"/>
+          <w:lang w:val="en-GB"/>
+        </w:rPr>
+        <w:t>exprimer</w:t>
+      </w:r>
+      <w:proofErr w:type="spellEnd"/>
+      <w:r>
+        <w:rPr>
+          <w:sz w:val="24"/>
+          <w:szCs w:val="24"/>
+          <w:lang w:val="en-GB"/>
+        </w:rPr>
+        <w:t xml:space="preserve"> de vive </w:t>
+      </w:r>
+      <w:proofErr w:type="spellStart"/>
+      <w:r>
+        <w:rPr>
+          <w:sz w:val="24"/>
+          <w:szCs w:val="24"/>
+          <w:lang w:val="en-GB"/>
+        </w:rPr>
+        <w:t>voix</w:t>
+      </w:r>
+      <w:proofErr w:type="spellEnd"/>
+      <w:r>
+        <w:rPr>
+          <w:sz w:val="24"/>
+          <w:szCs w:val="24"/>
+          <w:lang w:val="en-GB"/>
+        </w:rPr>
+        <w:t xml:space="preserve"> </w:t>
+      </w:r>
+      <w:proofErr w:type="spellStart"/>
+      <w:r>
+        <w:rPr>
+          <w:sz w:val="24"/>
+          <w:szCs w:val="24"/>
+          <w:lang w:val="en-GB"/>
+        </w:rPr>
+        <w:t>toutes</w:t>
+      </w:r>
+      <w:proofErr w:type="spellEnd"/>
+      <w:r>
+        <w:rPr>
+          <w:sz w:val="24"/>
+          <w:szCs w:val="24"/>
+          <w:lang w:val="en-GB"/>
+        </w:rPr>
+        <w:t xml:space="preserve"> les motivations qui </w:t>
+      </w:r>
+      <w:proofErr w:type="spellStart"/>
+      <w:r>
+        <w:rPr>
+          <w:sz w:val="24"/>
+          <w:szCs w:val="24"/>
+          <w:lang w:val="en-GB"/>
+        </w:rPr>
+        <w:t>m’animent</w:t>
+      </w:r>
+      <w:proofErr w:type="spellEnd"/>
+      <w:r>
+        <w:rPr>
+          <w:sz w:val="24"/>
+          <w:szCs w:val="24"/>
+          <w:lang w:val="en-GB"/>
+        </w:rPr>
+        <w:t xml:space="preserve">. </w:t>
+      </w:r>
+    </w:p>
+    <w:p>
+      <w:pPr>
+        <w:rPr>
+          <w:sz w:val="24"/>
+          <w:lang w:val="en-GB"/>
+        </w:rPr>
+      </w:pPr>
+      <w:r>
+        <w:rPr>
+          <w:sz w:val="24"/>
+          <w:lang w:val="en-GB"/>
+        </w:rPr>
+        <w:t xml:space="preserve">Je </w:t>
+      </w:r>
+      <w:proofErr w:type="spellStart"/>
+      <w:r>
+        <w:rPr>
+          <w:sz w:val="24"/>
+          <w:lang w:val="en-GB"/>
+        </w:rPr>
+        <w:t>vous</w:t>
+      </w:r>
+      <w:proofErr w:type="spellEnd"/>
+      <w:r>
+        <w:rPr>
+          <w:sz w:val="24"/>
+          <w:lang w:val="en-GB"/>
+        </w:rPr>
+        <w:t xml:space="preserve"> </w:t>
+      </w:r>
+      <w:proofErr w:type="spellStart"/>
+      <w:r>
+        <w:rPr>
+          <w:sz w:val="24"/>
+          <w:lang w:val="en-GB"/>
+        </w:rPr>
+        <w:t>remercie</w:t>
+      </w:r>
+      <w:proofErr w:type="spellEnd"/>
+      <w:r>
+        <w:rPr>
+          <w:sz w:val="24"/>
+          <w:lang w:val="en-GB"/>
+        </w:rPr>
+        <w:t xml:space="preserve"> par </w:t>
+      </w:r>
+      <w:proofErr w:type="spellStart"/>
+      <w:r>
+        <w:rPr>
+          <w:sz w:val="24"/>
+          <w:lang w:val="en-GB"/>
+        </w:rPr>
+        <w:t>avance</w:t>
+      </w:r>
+      <w:proofErr w:type="spellEnd"/>
+      <w:r>
+        <w:rPr>
+          <w:sz w:val="24"/>
+          <w:lang w:val="en-GB"/>
+        </w:rPr>
+        <w:t xml:space="preserve"> de </w:t>
+      </w:r>
+      <w:proofErr w:type="spellStart"/>
+      <w:r>
+        <w:rPr>
+          <w:sz w:val="24"/>
+          <w:lang w:val="en-GB"/>
+        </w:rPr>
+        <w:t>l’attention</w:t>
+      </w:r>
+      <w:proofErr w:type="spellEnd"/>
+      <w:r>
+        <w:rPr>
+          <w:sz w:val="24"/>
+          <w:lang w:val="en-GB"/>
+        </w:rPr>
+        <w:t xml:space="preserve"> que </w:t>
+      </w:r>
+      <w:proofErr w:type="spellStart"/>
+      <w:r>
+        <w:rPr>
+          <w:sz w:val="24"/>
+          <w:lang w:val="en-GB"/>
+        </w:rPr>
+        <w:t>vous</w:t>
+      </w:r>
+      <w:proofErr w:type="spellEnd"/>
+      <w:r>
+        <w:rPr>
+          <w:sz w:val="24"/>
+          <w:lang w:val="en-GB"/>
+        </w:rPr>
+        <w:t xml:space="preserve"> </w:t>
+      </w:r>
+      <w:proofErr w:type="spellStart"/>
+      <w:r>
+        <w:rPr>
+          <w:sz w:val="24"/>
+          <w:lang w:val="en-GB"/>
+        </w:rPr>
+        <w:t>pourriez</w:t>
+      </w:r>
+      <w:proofErr w:type="spellEnd"/>
+      <w:r>
+        <w:rPr>
+          <w:sz w:val="24"/>
+          <w:lang w:val="en-GB"/>
+        </w:rPr>
+        <w:t xml:space="preserve"> accorder à m</w:t>
+      </w:r>
+      <w:r>
+        <w:rPr>
+          <w:sz w:val="24"/>
+          <w:lang w:val="en-GB"/>
+        </w:rPr>
+        <w:t>a candidature</w:t>
+      </w:r>
+      <w:r>
+        <w:rPr>
+          <w:sz w:val="24"/>
+          <w:lang w:val="en-GB"/>
+        </w:rPr>
+        <w:t>.</w:t>
+      </w:r>
+      <w:r>
+        <w:rPr>
+          <w:sz w:val="24"/>
+          <w:lang w:val="en-GB"/>
+        </w:rPr>
+        <w:t xml:space="preserve"> </w:t>
+      </w:r>
+    </w:p>
+    <w:p>
+      <w:pPr>
+        <w:rPr>
+          <w:sz w:val="24"/>
+          <w:lang w:val="en-GB"/>
+        </w:rPr>
+      </w:pPr>
+    </w:p>
+    <w:p>
+      <w:pPr>
         <w:rPr>
           <w:b/>
           <w:sz w:val="24"/>
           <w:szCs w:val="24"/>
           <w:lang w:val="en-GB"/>
         </w:rPr>
-        <w:t>ETY</w:t>
+      </w:pPr>
+      <w:r>
+        <w:rPr>
+          <w:sz w:val="24"/>
+          <w:lang w:val="en-GB"/>
+        </w:rPr>
+        <w:t>V</w:t>
+      </w:r>
+      <w:r>
+        <w:rPr>
+          <w:b/>
+          <w:sz w:val="24"/>
+          <w:szCs w:val="24"/>
+          <w:lang w:val="en-GB"/>
+        </w:rPr>
+        <w:t>incent De SINETY</w:t>
       </w:r>
     </w:p>
     <w:sectPr>

--- a/STAGE/Lettre_de_Motivation_ MINISTRY_OF_SOLAR.docx
+++ b/STAGE/Lettre_de_Motivation_ MINISTRY_OF_SOLAR.docx
@@ -254,14 +254,14 @@
         <w:rPr>
           <w:b/>
           <w:noProof/>
-          <w:lang w:val="en-GB" w:eastAsia="fr-CH"/>
+          <w:lang w:eastAsia="fr-CH"/>
         </w:rPr>
       </w:pPr>
       <w:r>
         <w:rPr>
           <w:b/>
           <w:noProof/>
-          <w:lang w:val="en-GB" w:eastAsia="fr-CH"/>
+          <w:lang w:eastAsia="fr-CH"/>
         </w:rPr>
         <w:t>MINISTRY OF SOLAR</w:t>
       </w:r>
@@ -272,7 +272,6 @@
         <w:rPr>
           <w:sz w:val="24"/>
           <w:szCs w:val="24"/>
-          <w:lang w:val="en-GB"/>
         </w:rPr>
       </w:pPr>
       <w:proofErr w:type="spellStart"/>
@@ -280,7 +279,6 @@
         <w:rPr>
           <w:sz w:val="24"/>
           <w:szCs w:val="24"/>
-          <w:lang w:val="en-GB"/>
         </w:rPr>
         <w:t>Industriestraat</w:t>
       </w:r>
@@ -289,7 +287,6 @@
         <w:rPr>
           <w:sz w:val="24"/>
           <w:szCs w:val="24"/>
-          <w:lang w:val="en-GB"/>
         </w:rPr>
         <w:t xml:space="preserve"> 8c</w:t>
       </w:r>
@@ -345,8 +342,10 @@
     <w:p>
       <w:pPr>
         <w:rPr>
-          <w:sz w:val="24"/>
-          <w:szCs w:val="24"/>
+          <w:color w:val="FF0000"/>
+          <w:sz w:val="24"/>
+          <w:szCs w:val="24"/>
+          <w:lang w:val="en-GB"/>
         </w:rPr>
       </w:pPr>
       <w:r>
@@ -356,835 +355,790 @@
           <w:sz w:val="24"/>
           <w:szCs w:val="24"/>
           <w:u w:val="single"/>
-        </w:rPr>
-        <w:t>Objet :</w:t>
-      </w:r>
-      <w:r>
-        <w:rPr>
-          <w:sz w:val="24"/>
-          <w:szCs w:val="24"/>
+          <w:lang w:val="en-GB"/>
+        </w:rPr>
+        <w:t>Subject:</w:t>
+      </w:r>
+      <w:r>
+        <w:rPr>
+          <w:sz w:val="24"/>
+          <w:szCs w:val="24"/>
+          <w:lang w:val="en-GB"/>
         </w:rPr>
         <w:t xml:space="preserve"> </w:t>
       </w:r>
       <w:r>
         <w:rPr>
+          <w:sz w:val="24"/>
+          <w:szCs w:val="24"/>
+          <w:lang w:val="en-GB"/>
+        </w:rPr>
+        <w:t>Res</w:t>
+      </w:r>
+      <w:bookmarkStart w:id="0" w:name="_GoBack"/>
+      <w:bookmarkEnd w:id="0"/>
+      <w:r>
+        <w:rPr>
+          <w:sz w:val="24"/>
+          <w:szCs w:val="24"/>
+          <w:lang w:val="en-GB"/>
+        </w:rPr>
+        <w:t xml:space="preserve">earch for an </w:t>
+      </w:r>
+      <w:r>
+        <w:rPr>
+          <w:sz w:val="24"/>
+          <w:szCs w:val="24"/>
+          <w:lang w:val="en-GB"/>
+        </w:rPr>
+        <w:t xml:space="preserve">unpaid </w:t>
+      </w:r>
+      <w:r>
+        <w:rPr>
+          <w:sz w:val="24"/>
+          <w:szCs w:val="24"/>
+          <w:lang w:val="en-GB"/>
+        </w:rPr>
+        <w:t>internship as a Web and Mobile Web Developer</w:t>
+      </w:r>
+    </w:p>
+    <w:p>
+      <w:pPr>
+        <w:ind w:left="5103"/>
+        <w:rPr>
+          <w:sz w:val="24"/>
+          <w:szCs w:val="24"/>
+          <w:lang w:val="en-GB"/>
+        </w:rPr>
+      </w:pPr>
+    </w:p>
+    <w:p>
+      <w:pPr>
+        <w:ind w:left="5103"/>
+        <w:rPr>
           <w:color w:val="FF0000"/>
           <w:sz w:val="24"/>
           <w:szCs w:val="24"/>
-        </w:rPr>
-        <w:t>Recherche</w:t>
+          <w:lang w:val="en-GB"/>
+        </w:rPr>
+      </w:pPr>
+    </w:p>
+    <w:p>
+      <w:pPr>
+        <w:ind w:left="5103"/>
+        <w:rPr>
+          <w:sz w:val="24"/>
+          <w:szCs w:val="24"/>
+          <w:lang w:val="en-GB"/>
+        </w:rPr>
+      </w:pPr>
+      <w:r>
+        <w:rPr>
+          <w:sz w:val="24"/>
+          <w:szCs w:val="24"/>
+          <w:lang w:val="en-GB"/>
+        </w:rPr>
+        <w:t>Amiens</w:t>
+      </w:r>
+      <w:r>
+        <w:rPr>
+          <w:sz w:val="24"/>
+          <w:szCs w:val="24"/>
+          <w:lang w:val="en-GB"/>
+        </w:rPr>
+        <w:t xml:space="preserve">, le </w:t>
+      </w:r>
+      <w:r>
+        <w:rPr>
+          <w:sz w:val="24"/>
+          <w:szCs w:val="24"/>
+          <w:lang w:val="en-GB"/>
+        </w:rPr>
+        <w:t>17/07</w:t>
+      </w:r>
+      <w:r>
+        <w:rPr>
+          <w:sz w:val="24"/>
+          <w:szCs w:val="24"/>
+          <w:lang w:val="en-GB"/>
+        </w:rPr>
+        <w:t>/2021</w:t>
+      </w:r>
+    </w:p>
+    <w:p>
+      <w:pPr>
+        <w:rPr>
+          <w:sz w:val="24"/>
+          <w:szCs w:val="24"/>
+          <w:lang w:val="en-GB"/>
+        </w:rPr>
+      </w:pPr>
+    </w:p>
+    <w:p>
+      <w:pPr>
+        <w:rPr>
+          <w:sz w:val="24"/>
+          <w:szCs w:val="24"/>
+          <w:lang w:val="en-GB"/>
+        </w:rPr>
+      </w:pPr>
+      <w:r>
+        <w:rPr>
+          <w:sz w:val="24"/>
+          <w:szCs w:val="24"/>
+          <w:lang w:val="en-GB"/>
+        </w:rPr>
+        <w:t xml:space="preserve">Dear </w:t>
+      </w:r>
+      <w:r>
+        <w:rPr>
+          <w:sz w:val="24"/>
+          <w:szCs w:val="24"/>
+          <w:lang w:val="en-GB"/>
+        </w:rPr>
+        <w:t xml:space="preserve">Mr </w:t>
+      </w:r>
+      <w:proofErr w:type="spellStart"/>
+      <w:r>
+        <w:rPr>
+          <w:sz w:val="24"/>
+          <w:szCs w:val="24"/>
+          <w:lang w:val="en-GB"/>
+        </w:rPr>
+        <w:t>Stroobandt</w:t>
+      </w:r>
+      <w:proofErr w:type="spellEnd"/>
+      <w:r>
+        <w:rPr>
+          <w:sz w:val="24"/>
+          <w:szCs w:val="24"/>
+          <w:lang w:val="en-GB"/>
+        </w:rPr>
+        <w:t>,</w:t>
+      </w:r>
+    </w:p>
+    <w:p>
+      <w:pPr>
+        <w:rPr>
+          <w:sz w:val="24"/>
+          <w:szCs w:val="24"/>
+          <w:lang w:val="en-GB"/>
+        </w:rPr>
+      </w:pPr>
+    </w:p>
+    <w:p>
+      <w:pPr>
+        <w:rPr>
+          <w:sz w:val="24"/>
+          <w:szCs w:val="24"/>
+          <w:lang w:val="en-GB"/>
+        </w:rPr>
+      </w:pPr>
+      <w:r>
+        <w:rPr>
+          <w:sz w:val="24"/>
+          <w:szCs w:val="24"/>
+          <w:lang w:val="en-GB"/>
+        </w:rPr>
+        <w:t xml:space="preserve">I </w:t>
+      </w:r>
+      <w:r>
+        <w:rPr>
+          <w:sz w:val="24"/>
+          <w:szCs w:val="24"/>
+          <w:lang w:val="en-GB"/>
+        </w:rPr>
+        <w:t>have been</w:t>
+      </w:r>
+      <w:r>
+        <w:rPr>
+          <w:sz w:val="24"/>
+          <w:szCs w:val="24"/>
+          <w:lang w:val="en-GB"/>
+        </w:rPr>
+        <w:t xml:space="preserve"> studying 'Web and mobile web </w:t>
+      </w:r>
+      <w:proofErr w:type="spellStart"/>
+      <w:r>
+        <w:rPr>
+          <w:sz w:val="24"/>
+          <w:szCs w:val="24"/>
+          <w:lang w:val="en-GB"/>
+        </w:rPr>
+        <w:t>Development'at</w:t>
+      </w:r>
+      <w:proofErr w:type="spellEnd"/>
+      <w:r>
+        <w:rPr>
+          <w:sz w:val="24"/>
+          <w:szCs w:val="24"/>
+          <w:lang w:val="en-GB"/>
+        </w:rPr>
+        <w:t xml:space="preserve"> the AFPA </w:t>
+      </w:r>
+      <w:proofErr w:type="spellStart"/>
+      <w:r>
+        <w:rPr>
+          <w:sz w:val="24"/>
+          <w:szCs w:val="24"/>
+          <w:lang w:val="en-GB"/>
+        </w:rPr>
+        <w:t>center</w:t>
+      </w:r>
+      <w:proofErr w:type="spellEnd"/>
+      <w:r>
+        <w:rPr>
+          <w:sz w:val="24"/>
+          <w:szCs w:val="24"/>
+          <w:lang w:val="en-GB"/>
+        </w:rPr>
+        <w:t xml:space="preserve"> in Amiens</w:t>
+      </w:r>
+      <w:r>
+        <w:rPr>
+          <w:sz w:val="24"/>
+          <w:szCs w:val="24"/>
+          <w:lang w:val="en-GB"/>
+        </w:rPr>
+        <w:t>, France</w:t>
+      </w:r>
+      <w:r>
+        <w:rPr>
+          <w:sz w:val="24"/>
+          <w:szCs w:val="24"/>
+          <w:lang w:val="en-GB"/>
+        </w:rPr>
+        <w:t xml:space="preserve"> since February 2021. </w:t>
+      </w:r>
+    </w:p>
+    <w:p>
+      <w:pPr>
+        <w:rPr>
+          <w:sz w:val="24"/>
+          <w:szCs w:val="24"/>
+          <w:lang w:val="en-GB"/>
+        </w:rPr>
+      </w:pPr>
+      <w:r>
+        <w:rPr>
+          <w:sz w:val="24"/>
+          <w:szCs w:val="24"/>
+          <w:lang w:val="en-GB"/>
+        </w:rPr>
+        <w:t>In order t</w:t>
+      </w:r>
+      <w:r>
+        <w:rPr>
+          <w:sz w:val="24"/>
+          <w:szCs w:val="24"/>
+          <w:lang w:val="en-GB"/>
+        </w:rPr>
+        <w:t>o obtain my diploma, I have to carry out</w:t>
+      </w:r>
+      <w:r>
+        <w:rPr>
+          <w:sz w:val="24"/>
+          <w:szCs w:val="24"/>
+          <w:lang w:val="en-GB"/>
+        </w:rPr>
+        <w:t xml:space="preserve"> an unpaid internship for a period of 3 months from 02/11/2021 to 04/02/2022.</w:t>
+      </w:r>
+    </w:p>
+    <w:p>
+      <w:pPr>
+        <w:rPr>
+          <w:sz w:val="24"/>
+          <w:szCs w:val="24"/>
+          <w:lang w:val="en-GB"/>
+        </w:rPr>
+      </w:pPr>
+    </w:p>
+    <w:p>
+      <w:pPr>
+        <w:rPr>
+          <w:sz w:val="24"/>
+          <w:szCs w:val="24"/>
+          <w:lang w:val="en-GB"/>
+        </w:rPr>
+      </w:pPr>
+      <w:r>
+        <w:rPr>
+          <w:sz w:val="24"/>
+          <w:szCs w:val="24"/>
+          <w:lang w:val="en-GB"/>
+        </w:rPr>
+        <w:t>Throughout this training I have learned to use various software (</w:t>
+      </w:r>
+      <w:proofErr w:type="spellStart"/>
+      <w:r>
+        <w:rPr>
+          <w:sz w:val="24"/>
+          <w:szCs w:val="24"/>
+          <w:lang w:val="en-GB"/>
+        </w:rPr>
+        <w:t>Laragon</w:t>
+      </w:r>
+      <w:proofErr w:type="spellEnd"/>
+      <w:r>
+        <w:rPr>
+          <w:sz w:val="24"/>
+          <w:szCs w:val="24"/>
+          <w:lang w:val="en-GB"/>
+        </w:rPr>
+        <w:t xml:space="preserve">, </w:t>
+      </w:r>
+      <w:proofErr w:type="spellStart"/>
+      <w:r>
+        <w:rPr>
+          <w:sz w:val="24"/>
+          <w:szCs w:val="24"/>
+          <w:lang w:val="en-GB"/>
+        </w:rPr>
+        <w:t>VisualStudio</w:t>
+      </w:r>
+      <w:proofErr w:type="spellEnd"/>
+      <w:r>
+        <w:rPr>
+          <w:sz w:val="24"/>
+          <w:szCs w:val="24"/>
+          <w:lang w:val="en-GB"/>
+        </w:rPr>
+        <w:t xml:space="preserve">) and web programming languages (html, </w:t>
+      </w:r>
+      <w:proofErr w:type="spellStart"/>
+      <w:r>
+        <w:rPr>
+          <w:sz w:val="24"/>
+          <w:szCs w:val="24"/>
+          <w:lang w:val="en-GB"/>
+        </w:rPr>
+        <w:t>css</w:t>
+      </w:r>
+      <w:proofErr w:type="spellEnd"/>
+      <w:r>
+        <w:rPr>
+          <w:sz w:val="24"/>
+          <w:szCs w:val="24"/>
+          <w:lang w:val="en-GB"/>
+        </w:rPr>
+        <w:t xml:space="preserve">, bootstrap 4, </w:t>
+      </w:r>
+      <w:proofErr w:type="spellStart"/>
+      <w:r>
+        <w:rPr>
+          <w:sz w:val="24"/>
+          <w:szCs w:val="24"/>
+          <w:lang w:val="en-GB"/>
+        </w:rPr>
+        <w:t>php</w:t>
+      </w:r>
+      <w:proofErr w:type="spellEnd"/>
+      <w:r>
+        <w:rPr>
+          <w:sz w:val="24"/>
+          <w:szCs w:val="24"/>
+          <w:lang w:val="en-GB"/>
+        </w:rPr>
+        <w:t>) and</w:t>
+      </w:r>
+      <w:r>
+        <w:rPr>
+          <w:sz w:val="24"/>
+          <w:szCs w:val="24"/>
+          <w:lang w:val="en-GB"/>
+        </w:rPr>
+        <w:t xml:space="preserve"> database management tools (</w:t>
+      </w:r>
+      <w:proofErr w:type="spellStart"/>
+      <w:r>
+        <w:rPr>
+          <w:sz w:val="24"/>
+          <w:szCs w:val="24"/>
+          <w:lang w:val="en-GB"/>
+        </w:rPr>
+        <w:t>phpMyAdmin</w:t>
+      </w:r>
+      <w:proofErr w:type="spellEnd"/>
+      <w:r>
+        <w:rPr>
+          <w:sz w:val="24"/>
+          <w:szCs w:val="24"/>
+          <w:lang w:val="en-GB"/>
+        </w:rPr>
+        <w:t>).</w:t>
+      </w:r>
+      <w:r>
+        <w:rPr>
+          <w:sz w:val="24"/>
+          <w:szCs w:val="24"/>
+          <w:lang w:val="en-GB"/>
+        </w:rPr>
+        <w:t xml:space="preserve"> </w:t>
+      </w:r>
+    </w:p>
+    <w:p>
+      <w:pPr>
+        <w:rPr>
+          <w:sz w:val="24"/>
+          <w:szCs w:val="24"/>
+          <w:lang w:val="en-GB"/>
+        </w:rPr>
+      </w:pPr>
+    </w:p>
+    <w:p>
+      <w:pPr>
+        <w:rPr>
+          <w:sz w:val="24"/>
+          <w:szCs w:val="24"/>
+          <w:lang w:val="en-GB"/>
+        </w:rPr>
+      </w:pPr>
+      <w:r>
+        <w:rPr>
+          <w:sz w:val="24"/>
+          <w:szCs w:val="24"/>
+          <w:lang w:val="en-GB"/>
+        </w:rPr>
+        <w:t xml:space="preserve">During our </w:t>
+      </w:r>
+      <w:r>
+        <w:rPr>
+          <w:sz w:val="24"/>
+          <w:szCs w:val="24"/>
+          <w:lang w:val="en-GB"/>
+        </w:rPr>
+        <w:t>first meeting</w:t>
+      </w:r>
+      <w:r>
+        <w:rPr>
+          <w:sz w:val="24"/>
+          <w:szCs w:val="24"/>
+          <w:lang w:val="en-GB"/>
+        </w:rPr>
+        <w:t>, you told me that the previous languages would probably</w:t>
+      </w:r>
+      <w:r>
+        <w:rPr>
+          <w:sz w:val="24"/>
+          <w:szCs w:val="24"/>
+          <w:lang w:val="en-GB"/>
+        </w:rPr>
+        <w:t xml:space="preserve"> not</w:t>
+      </w:r>
+      <w:r>
+        <w:rPr>
+          <w:sz w:val="24"/>
+          <w:szCs w:val="24"/>
+          <w:lang w:val="en-GB"/>
+        </w:rPr>
+        <w:t xml:space="preserve"> be</w:t>
+      </w:r>
+      <w:r>
+        <w:rPr>
+          <w:sz w:val="24"/>
+          <w:szCs w:val="24"/>
+          <w:lang w:val="en-GB"/>
+        </w:rPr>
+        <w:t xml:space="preserve"> use</w:t>
+      </w:r>
+      <w:r>
+        <w:rPr>
+          <w:sz w:val="24"/>
+          <w:szCs w:val="24"/>
+          <w:lang w:val="en-GB"/>
+        </w:rPr>
+        <w:t>ful</w:t>
+      </w:r>
+      <w:r>
+        <w:rPr>
+          <w:sz w:val="24"/>
+          <w:szCs w:val="24"/>
+          <w:lang w:val="en-GB"/>
+        </w:rPr>
+        <w:t xml:space="preserve"> for the app you are currently developing. But even if it’s not part of my training, working on mobile app development is what I would like to do once I finish</w:t>
+      </w:r>
+      <w:r>
+        <w:rPr>
+          <w:sz w:val="24"/>
+          <w:szCs w:val="24"/>
+          <w:lang w:val="en-GB"/>
+        </w:rPr>
+        <w:t xml:space="preserve"> my</w:t>
+      </w:r>
+      <w:r>
+        <w:rPr>
+          <w:sz w:val="24"/>
+          <w:szCs w:val="24"/>
+          <w:lang w:val="en-GB"/>
+        </w:rPr>
+        <w:t xml:space="preserve"> </w:t>
+      </w:r>
+      <w:r>
+        <w:rPr>
+          <w:sz w:val="24"/>
+          <w:szCs w:val="24"/>
+          <w:lang w:val="en-GB"/>
+        </w:rPr>
+        <w:t>training program. That</w:t>
+      </w:r>
+      <w:r>
+        <w:rPr>
+          <w:sz w:val="24"/>
+          <w:szCs w:val="24"/>
+          <w:lang w:val="en-GB"/>
+        </w:rPr>
+        <w:t xml:space="preserve">’s </w:t>
+      </w:r>
+      <w:r>
+        <w:rPr>
+          <w:sz w:val="24"/>
+          <w:szCs w:val="24"/>
+          <w:lang w:val="en-GB"/>
+        </w:rPr>
+        <w:t xml:space="preserve">why </w:t>
+      </w:r>
+      <w:r>
+        <w:rPr>
+          <w:sz w:val="24"/>
+          <w:szCs w:val="24"/>
+          <w:lang w:val="en-GB"/>
+        </w:rPr>
+        <w:t>I</w:t>
+      </w:r>
+      <w:r>
+        <w:rPr>
+          <w:sz w:val="24"/>
+          <w:szCs w:val="24"/>
+          <w:lang w:val="en-GB"/>
+        </w:rPr>
+        <w:t xml:space="preserve"> would be glad</w:t>
+      </w:r>
+      <w:r>
+        <w:rPr>
+          <w:sz w:val="24"/>
+          <w:szCs w:val="24"/>
+          <w:lang w:val="en-GB"/>
+        </w:rPr>
+        <w:t xml:space="preserve"> to</w:t>
+      </w:r>
+      <w:r>
+        <w:rPr>
+          <w:sz w:val="24"/>
+          <w:szCs w:val="24"/>
+          <w:lang w:val="en-GB"/>
+        </w:rPr>
+        <w:t xml:space="preserve"> start studying new</w:t>
+      </w:r>
+      <w:r>
+        <w:rPr>
+          <w:sz w:val="24"/>
+          <w:szCs w:val="24"/>
+          <w:lang w:val="en-GB"/>
+        </w:rPr>
+        <w:t xml:space="preserve"> languages or software before</w:t>
+      </w:r>
+      <w:r>
+        <w:rPr>
+          <w:sz w:val="24"/>
+          <w:szCs w:val="24"/>
+          <w:lang w:val="en-GB"/>
+        </w:rPr>
+        <w:t xml:space="preserve"> </w:t>
+      </w:r>
+      <w:r>
+        <w:rPr>
+          <w:sz w:val="24"/>
+          <w:szCs w:val="24"/>
+          <w:lang w:val="en-GB"/>
+        </w:rPr>
+        <w:t>N</w:t>
+      </w:r>
+      <w:r>
+        <w:rPr>
+          <w:sz w:val="24"/>
+          <w:szCs w:val="24"/>
+          <w:lang w:val="en-GB"/>
+        </w:rPr>
+        <w:t xml:space="preserve">ovember in order to be more </w:t>
+      </w:r>
+      <w:r>
+        <w:rPr>
+          <w:sz w:val="24"/>
+          <w:szCs w:val="24"/>
+          <w:lang w:val="en-GB"/>
+        </w:rPr>
+        <w:t>efficient by</w:t>
+      </w:r>
+      <w:r>
+        <w:rPr>
+          <w:sz w:val="24"/>
+          <w:szCs w:val="24"/>
+          <w:lang w:val="en-GB"/>
+        </w:rPr>
+        <w:t xml:space="preserve"> then</w:t>
+      </w:r>
+      <w:r>
+        <w:rPr>
+          <w:sz w:val="24"/>
+          <w:szCs w:val="24"/>
+          <w:lang w:val="en-GB"/>
+        </w:rPr>
+        <w:t xml:space="preserve">.     </w:t>
+      </w:r>
+      <w:r>
+        <w:rPr>
+          <w:sz w:val="24"/>
+          <w:szCs w:val="24"/>
+          <w:lang w:val="en-GB"/>
+        </w:rPr>
+        <w:t xml:space="preserve"> </w:t>
+      </w:r>
+    </w:p>
+    <w:p>
+      <w:pPr>
+        <w:rPr>
+          <w:sz w:val="24"/>
+          <w:szCs w:val="24"/>
+          <w:lang w:val="en-GB"/>
+        </w:rPr>
+      </w:pPr>
+    </w:p>
+    <w:p>
+      <w:pPr>
+        <w:rPr>
+          <w:sz w:val="24"/>
+          <w:szCs w:val="24"/>
+          <w:lang w:val="en-GB"/>
+        </w:rPr>
+      </w:pPr>
+      <w:r>
+        <w:rPr>
+          <w:sz w:val="24"/>
+          <w:szCs w:val="24"/>
+          <w:lang w:val="en-GB"/>
+        </w:rPr>
+        <w:t xml:space="preserve">I would </w:t>
+      </w:r>
+      <w:r>
+        <w:rPr>
+          <w:sz w:val="24"/>
+          <w:szCs w:val="24"/>
+          <w:lang w:val="en-GB"/>
+        </w:rPr>
+        <w:t>really</w:t>
+      </w:r>
+      <w:r>
+        <w:rPr>
+          <w:sz w:val="24"/>
+          <w:szCs w:val="24"/>
+          <w:lang w:val="en-GB"/>
+        </w:rPr>
+        <w:t xml:space="preserve"> appreciate</w:t>
       </w:r>
       <w:r>
         <w:rPr>
           <w:color w:val="FF0000"/>
           <w:sz w:val="24"/>
           <w:szCs w:val="24"/>
-        </w:rPr>
-        <w:t xml:space="preserve"> de </w:t>
-      </w:r>
-      <w:r>
+          <w:lang w:val="en-GB"/>
+        </w:rPr>
+        <w:t xml:space="preserve"> </w:t>
+      </w:r>
+      <w:r>
+        <w:rPr>
+          <w:sz w:val="24"/>
+          <w:szCs w:val="24"/>
+          <w:lang w:val="en-GB"/>
+        </w:rPr>
+        <w:t xml:space="preserve">to work for a company </w:t>
+      </w:r>
+      <w:r>
+        <w:rPr>
+          <w:sz w:val="24"/>
+          <w:szCs w:val="24"/>
+          <w:lang w:val="en-GB"/>
+        </w:rPr>
+        <w:t xml:space="preserve">that </w:t>
+      </w:r>
+      <w:r>
+        <w:rPr>
+          <w:sz w:val="24"/>
+          <w:szCs w:val="24"/>
+          <w:lang w:val="en-GB"/>
+        </w:rPr>
+        <w:t>promote</w:t>
+      </w:r>
+      <w:r>
+        <w:rPr>
+          <w:sz w:val="24"/>
+          <w:szCs w:val="24"/>
+          <w:lang w:val="en-GB"/>
+        </w:rPr>
+        <w:t xml:space="preserve"> and deploy</w:t>
+      </w:r>
+      <w:r>
+        <w:rPr>
+          <w:sz w:val="24"/>
+          <w:szCs w:val="24"/>
+          <w:lang w:val="en-GB"/>
+        </w:rPr>
+        <w:t xml:space="preserve"> renewable energies</w:t>
+      </w:r>
+      <w:r>
+        <w:rPr>
+          <w:sz w:val="24"/>
+          <w:szCs w:val="24"/>
+          <w:lang w:val="en-GB"/>
+        </w:rPr>
+        <w:t>.</w:t>
+      </w:r>
+    </w:p>
+    <w:p>
+      <w:pPr>
+        <w:rPr>
+          <w:sz w:val="24"/>
+          <w:szCs w:val="24"/>
+          <w:lang w:val="en-GB"/>
+        </w:rPr>
+      </w:pPr>
+    </w:p>
+    <w:p>
+      <w:pPr>
+        <w:rPr>
+          <w:sz w:val="24"/>
+          <w:szCs w:val="24"/>
+          <w:lang w:val="en-GB"/>
+        </w:rPr>
+      </w:pPr>
+    </w:p>
+    <w:p>
+      <w:pPr>
+        <w:rPr>
+          <w:sz w:val="24"/>
+          <w:szCs w:val="24"/>
+        </w:rPr>
+      </w:pPr>
+      <w:r>
+        <w:rPr>
+          <w:sz w:val="24"/>
+          <w:szCs w:val="24"/>
+          <w:lang w:val="en-GB"/>
+        </w:rPr>
+        <w:t>Sincerely</w:t>
+      </w:r>
+      <w:r>
+        <w:rPr>
+          <w:sz w:val="24"/>
+          <w:szCs w:val="24"/>
+        </w:rPr>
+        <w:t xml:space="preserve">, </w:t>
+      </w:r>
+    </w:p>
+    <w:p>
+      <w:pPr>
         <w:rPr>
           <w:color w:val="FF0000"/>
           <w:sz w:val="24"/>
-          <w:szCs w:val="24"/>
-        </w:rPr>
-        <w:t>stage</w:t>
-      </w:r>
-      <w:r>
-        <w:rPr>
-          <w:color w:val="FF0000"/>
-          <w:sz w:val="24"/>
-          <w:szCs w:val="24"/>
-        </w:rPr>
-        <w:t xml:space="preserve"> en tant que Développeur Web et Web mobile</w:t>
-      </w:r>
-      <w:r>
-        <w:rPr>
-          <w:color w:val="FF0000"/>
-          <w:sz w:val="24"/>
-          <w:szCs w:val="24"/>
-        </w:rPr>
-        <w:t xml:space="preserve"> </w:t>
-      </w:r>
-    </w:p>
-    <w:p>
-      <w:pPr>
-        <w:ind w:left="5103"/>
-        <w:rPr>
-          <w:sz w:val="24"/>
-          <w:szCs w:val="24"/>
-        </w:rPr>
-      </w:pPr>
-    </w:p>
-    <w:p>
-      <w:pPr>
-        <w:ind w:left="5103"/>
-        <w:rPr>
-          <w:color w:val="FF0000"/>
-          <w:sz w:val="24"/>
-          <w:szCs w:val="24"/>
-        </w:rPr>
-      </w:pPr>
-    </w:p>
-    <w:p>
-      <w:pPr>
-        <w:ind w:left="5103"/>
-        <w:rPr>
-          <w:sz w:val="24"/>
-          <w:szCs w:val="24"/>
-          <w:lang w:val="en-GB"/>
-        </w:rPr>
-      </w:pPr>
-      <w:r>
-        <w:rPr>
-          <w:sz w:val="24"/>
-          <w:szCs w:val="24"/>
-          <w:lang w:val="en-GB"/>
-        </w:rPr>
-        <w:t>Amiens</w:t>
-      </w:r>
-      <w:r>
-        <w:rPr>
-          <w:sz w:val="24"/>
-          <w:szCs w:val="24"/>
-          <w:lang w:val="en-GB"/>
-        </w:rPr>
-        <w:t xml:space="preserve">, le </w:t>
-      </w:r>
-      <w:r>
-        <w:rPr>
-          <w:sz w:val="24"/>
-          <w:szCs w:val="24"/>
-          <w:lang w:val="en-GB"/>
-        </w:rPr>
-        <w:t>17/07</w:t>
-      </w:r>
-      <w:r>
-        <w:rPr>
-          <w:sz w:val="24"/>
-          <w:szCs w:val="24"/>
-          <w:lang w:val="en-GB"/>
-        </w:rPr>
-        <w:t>/2021</w:t>
-      </w:r>
-    </w:p>
-    <w:p>
-      <w:pPr>
-        <w:rPr>
-          <w:sz w:val="24"/>
-          <w:szCs w:val="24"/>
-          <w:lang w:val="en-GB"/>
-        </w:rPr>
-      </w:pPr>
-    </w:p>
-    <w:p>
-      <w:pPr>
-        <w:rPr>
-          <w:sz w:val="24"/>
-          <w:szCs w:val="24"/>
-          <w:lang w:val="en-GB"/>
-        </w:rPr>
-      </w:pPr>
-      <w:r>
-        <w:rPr>
-          <w:sz w:val="24"/>
-          <w:szCs w:val="24"/>
-          <w:lang w:val="en-GB"/>
-        </w:rPr>
-        <w:t xml:space="preserve">Mr </w:t>
-      </w:r>
-      <w:proofErr w:type="spellStart"/>
-      <w:r>
-        <w:rPr>
-          <w:sz w:val="24"/>
-          <w:szCs w:val="24"/>
-          <w:lang w:val="en-GB"/>
-        </w:rPr>
-        <w:t>Stroobandt</w:t>
-      </w:r>
-      <w:proofErr w:type="spellEnd"/>
-      <w:r>
-        <w:rPr>
-          <w:sz w:val="24"/>
-          <w:szCs w:val="24"/>
-          <w:lang w:val="en-GB"/>
-        </w:rPr>
-        <w:t>,</w:t>
-      </w:r>
-    </w:p>
-    <w:p>
-      <w:pPr>
-        <w:rPr>
-          <w:sz w:val="24"/>
-          <w:szCs w:val="24"/>
-          <w:lang w:val="en-GB"/>
-        </w:rPr>
-      </w:pPr>
-    </w:p>
-    <w:p>
-      <w:pPr>
-        <w:rPr>
-          <w:sz w:val="24"/>
-          <w:szCs w:val="24"/>
-          <w:lang w:val="en-GB"/>
-        </w:rPr>
-      </w:pPr>
-      <w:r>
-        <w:rPr>
-          <w:sz w:val="24"/>
-          <w:szCs w:val="24"/>
-          <w:lang w:val="en-GB"/>
-        </w:rPr>
-        <w:t>I am currently studying 'Web and mobile web Development' (“</w:t>
-      </w:r>
-      <w:proofErr w:type="spellStart"/>
-      <w:r>
-        <w:rPr>
-          <w:sz w:val="24"/>
-          <w:szCs w:val="24"/>
-          <w:lang w:val="en-GB"/>
-        </w:rPr>
-        <w:t>Développement</w:t>
-      </w:r>
-      <w:proofErr w:type="spellEnd"/>
-      <w:r>
-        <w:rPr>
-          <w:sz w:val="24"/>
-          <w:szCs w:val="24"/>
-          <w:lang w:val="en-GB"/>
-        </w:rPr>
-        <w:t xml:space="preserve"> web et web mobile”) at the AFPA </w:t>
-      </w:r>
-      <w:proofErr w:type="spellStart"/>
-      <w:r>
-        <w:rPr>
-          <w:sz w:val="24"/>
-          <w:szCs w:val="24"/>
-          <w:lang w:val="en-GB"/>
-        </w:rPr>
-        <w:t>center</w:t>
-      </w:r>
-      <w:proofErr w:type="spellEnd"/>
-      <w:r>
-        <w:rPr>
-          <w:sz w:val="24"/>
-          <w:szCs w:val="24"/>
-          <w:lang w:val="en-GB"/>
-        </w:rPr>
-        <w:t xml:space="preserve"> in Amiens</w:t>
-      </w:r>
-      <w:r>
-        <w:rPr>
-          <w:sz w:val="24"/>
-          <w:szCs w:val="24"/>
-          <w:lang w:val="en-GB"/>
-        </w:rPr>
-        <w:t>, France</w:t>
-      </w:r>
-      <w:r>
-        <w:rPr>
-          <w:sz w:val="24"/>
-          <w:szCs w:val="24"/>
-          <w:lang w:val="en-GB"/>
-        </w:rPr>
-        <w:t xml:space="preserve"> since February 2021. </w:t>
-      </w:r>
-    </w:p>
-    <w:p>
-      <w:pPr>
-        <w:rPr>
-          <w:sz w:val="24"/>
-          <w:szCs w:val="24"/>
-          <w:lang w:val="en-GB"/>
-        </w:rPr>
-      </w:pPr>
-      <w:r>
-        <w:rPr>
-          <w:sz w:val="24"/>
-          <w:szCs w:val="24"/>
-          <w:lang w:val="en-GB"/>
-        </w:rPr>
-        <w:t>In order to obtain my diploma, I have to realize an unpaid internship for a period of 3 months from 02/11/2021 to 04/02/2022.</w:t>
-      </w:r>
-    </w:p>
-    <w:p>
-      <w:pPr>
-        <w:rPr>
-          <w:sz w:val="24"/>
-          <w:szCs w:val="24"/>
-          <w:lang w:val="en-GB"/>
-        </w:rPr>
-      </w:pPr>
-    </w:p>
-    <w:p>
-      <w:pPr>
-        <w:rPr>
-          <w:sz w:val="24"/>
-          <w:szCs w:val="24"/>
-          <w:lang w:val="en-GB"/>
-        </w:rPr>
-      </w:pPr>
-      <w:r>
-        <w:rPr>
-          <w:sz w:val="24"/>
-          <w:szCs w:val="24"/>
-          <w:lang w:val="en-GB"/>
-        </w:rPr>
-        <w:t>Throughout this training I have learned to use various software (</w:t>
-      </w:r>
-      <w:proofErr w:type="spellStart"/>
-      <w:r>
-        <w:rPr>
-          <w:sz w:val="24"/>
-          <w:szCs w:val="24"/>
-          <w:lang w:val="en-GB"/>
-        </w:rPr>
-        <w:t>Laragon</w:t>
-      </w:r>
-      <w:proofErr w:type="spellEnd"/>
-      <w:r>
-        <w:rPr>
-          <w:sz w:val="24"/>
-          <w:szCs w:val="24"/>
-          <w:lang w:val="en-GB"/>
-        </w:rPr>
-        <w:t xml:space="preserve">, </w:t>
-      </w:r>
-      <w:proofErr w:type="spellStart"/>
-      <w:r>
-        <w:rPr>
-          <w:sz w:val="24"/>
-          <w:szCs w:val="24"/>
-          <w:lang w:val="en-GB"/>
-        </w:rPr>
-        <w:t>VisualStudio</w:t>
-      </w:r>
-      <w:proofErr w:type="spellEnd"/>
-      <w:r>
-        <w:rPr>
-          <w:sz w:val="24"/>
-          <w:szCs w:val="24"/>
-          <w:lang w:val="en-GB"/>
-        </w:rPr>
-        <w:t xml:space="preserve">) and web programming languages (html, </w:t>
-      </w:r>
-      <w:proofErr w:type="spellStart"/>
-      <w:r>
-        <w:rPr>
-          <w:sz w:val="24"/>
-          <w:szCs w:val="24"/>
-          <w:lang w:val="en-GB"/>
-        </w:rPr>
-        <w:t>css</w:t>
-      </w:r>
-      <w:proofErr w:type="spellEnd"/>
-      <w:r>
-        <w:rPr>
-          <w:sz w:val="24"/>
-          <w:szCs w:val="24"/>
-          <w:lang w:val="en-GB"/>
-        </w:rPr>
-        <w:t xml:space="preserve">, bootstrap 4, </w:t>
-      </w:r>
-      <w:proofErr w:type="spellStart"/>
-      <w:r>
-        <w:rPr>
-          <w:sz w:val="24"/>
-          <w:szCs w:val="24"/>
-          <w:lang w:val="en-GB"/>
-        </w:rPr>
-        <w:t>php</w:t>
-      </w:r>
-      <w:proofErr w:type="spellEnd"/>
-      <w:r>
-        <w:rPr>
-          <w:sz w:val="24"/>
-          <w:szCs w:val="24"/>
-          <w:lang w:val="en-GB"/>
-        </w:rPr>
-        <w:t>) and</w:t>
-      </w:r>
-      <w:r>
-        <w:rPr>
-          <w:sz w:val="24"/>
-          <w:szCs w:val="24"/>
-          <w:lang w:val="en-GB"/>
-        </w:rPr>
-        <w:t xml:space="preserve"> database management tools (</w:t>
-      </w:r>
-      <w:proofErr w:type="spellStart"/>
-      <w:r>
-        <w:rPr>
-          <w:sz w:val="24"/>
-          <w:szCs w:val="24"/>
-          <w:lang w:val="en-GB"/>
-        </w:rPr>
-        <w:t>phpMyAdmin</w:t>
-      </w:r>
-      <w:proofErr w:type="spellEnd"/>
-      <w:r>
-        <w:rPr>
-          <w:sz w:val="24"/>
-          <w:szCs w:val="24"/>
-          <w:lang w:val="en-GB"/>
-        </w:rPr>
-        <w:t>).</w:t>
-      </w:r>
-      <w:r>
-        <w:rPr>
-          <w:sz w:val="24"/>
-          <w:szCs w:val="24"/>
-          <w:lang w:val="en-GB"/>
-        </w:rPr>
-        <w:t xml:space="preserve"> </w:t>
-      </w:r>
-    </w:p>
-    <w:p>
-      <w:pPr>
-        <w:rPr>
-          <w:sz w:val="24"/>
-          <w:szCs w:val="24"/>
-          <w:lang w:val="en-GB"/>
-        </w:rPr>
-      </w:pPr>
-    </w:p>
-    <w:p>
-      <w:pPr>
-        <w:rPr>
-          <w:sz w:val="24"/>
-          <w:szCs w:val="24"/>
-          <w:lang w:val="en-GB"/>
-        </w:rPr>
-      </w:pPr>
-      <w:r>
-        <w:rPr>
-          <w:sz w:val="24"/>
-          <w:szCs w:val="24"/>
-          <w:lang w:val="en-GB"/>
-        </w:rPr>
-        <w:t xml:space="preserve">During our </w:t>
-      </w:r>
-      <w:r>
-        <w:rPr>
-          <w:sz w:val="24"/>
-          <w:szCs w:val="24"/>
-          <w:lang w:val="en-GB"/>
-        </w:rPr>
-        <w:t>first meeting</w:t>
-      </w:r>
-      <w:r>
-        <w:rPr>
-          <w:sz w:val="24"/>
-          <w:szCs w:val="24"/>
-          <w:lang w:val="en-GB"/>
-        </w:rPr>
-        <w:t xml:space="preserve">, you told me that </w:t>
-      </w:r>
-      <w:r>
-        <w:rPr>
-          <w:sz w:val="24"/>
-          <w:szCs w:val="24"/>
-          <w:lang w:val="en-GB"/>
-        </w:rPr>
-        <w:t xml:space="preserve">the previous languages </w:t>
-      </w:r>
-      <w:r>
-        <w:rPr>
-          <w:sz w:val="24"/>
-          <w:szCs w:val="24"/>
-          <w:lang w:val="en-GB"/>
-        </w:rPr>
-        <w:t>would probably</w:t>
-      </w:r>
-      <w:r>
-        <w:rPr>
-          <w:sz w:val="24"/>
-          <w:szCs w:val="24"/>
-          <w:lang w:val="en-GB"/>
-        </w:rPr>
-        <w:t xml:space="preserve"> not</w:t>
-      </w:r>
-      <w:r>
-        <w:rPr>
-          <w:sz w:val="24"/>
-          <w:szCs w:val="24"/>
-          <w:lang w:val="en-GB"/>
-        </w:rPr>
-        <w:t xml:space="preserve"> be of </w:t>
-      </w:r>
-      <w:bookmarkStart w:id="0" w:name="_GoBack"/>
-      <w:r>
-        <w:rPr>
-          <w:sz w:val="24"/>
-          <w:szCs w:val="24"/>
-          <w:lang w:val="en-GB"/>
-        </w:rPr>
-        <w:t xml:space="preserve">use for the app you are currently developing. But even if it’s not part of my training, working </w:t>
-      </w:r>
-      <w:bookmarkEnd w:id="0"/>
-      <w:r>
-        <w:rPr>
-          <w:sz w:val="24"/>
-          <w:szCs w:val="24"/>
-          <w:lang w:val="en-GB"/>
-        </w:rPr>
-        <w:t>on mobile app development is what I would like to do once I finish</w:t>
-      </w:r>
-      <w:r>
-        <w:rPr>
-          <w:sz w:val="24"/>
-          <w:szCs w:val="24"/>
-          <w:lang w:val="en-GB"/>
-        </w:rPr>
-        <w:t xml:space="preserve"> my</w:t>
-      </w:r>
-      <w:r>
-        <w:rPr>
-          <w:sz w:val="24"/>
-          <w:szCs w:val="24"/>
-          <w:lang w:val="en-GB"/>
-        </w:rPr>
-        <w:t xml:space="preserve"> </w:t>
-      </w:r>
-      <w:r>
-        <w:rPr>
-          <w:sz w:val="24"/>
-          <w:szCs w:val="24"/>
-          <w:lang w:val="en-GB"/>
-        </w:rPr>
-        <w:t>training program. That</w:t>
-      </w:r>
-      <w:r>
-        <w:rPr>
-          <w:sz w:val="24"/>
-          <w:szCs w:val="24"/>
-          <w:lang w:val="en-GB"/>
-        </w:rPr>
-        <w:t xml:space="preserve">’s </w:t>
-      </w:r>
-      <w:r>
-        <w:rPr>
-          <w:sz w:val="24"/>
-          <w:szCs w:val="24"/>
-          <w:lang w:val="en-GB"/>
-        </w:rPr>
-        <w:t xml:space="preserve">why </w:t>
-      </w:r>
-      <w:proofErr w:type="spellStart"/>
-      <w:r>
-        <w:rPr>
-          <w:sz w:val="24"/>
-          <w:szCs w:val="24"/>
-          <w:lang w:val="en-GB"/>
-        </w:rPr>
-        <w:t>i</w:t>
-      </w:r>
-      <w:proofErr w:type="spellEnd"/>
-      <w:r>
-        <w:rPr>
-          <w:sz w:val="24"/>
-          <w:szCs w:val="24"/>
-          <w:lang w:val="en-GB"/>
-        </w:rPr>
-        <w:t xml:space="preserve"> would be glad</w:t>
-      </w:r>
-      <w:r>
-        <w:rPr>
-          <w:sz w:val="24"/>
-          <w:szCs w:val="24"/>
-          <w:lang w:val="en-GB"/>
-        </w:rPr>
-        <w:t xml:space="preserve"> to</w:t>
-      </w:r>
-      <w:r>
-        <w:rPr>
-          <w:sz w:val="24"/>
-          <w:szCs w:val="24"/>
-          <w:lang w:val="en-GB"/>
-        </w:rPr>
-        <w:t xml:space="preserve"> start studying new</w:t>
-      </w:r>
-      <w:r>
-        <w:rPr>
-          <w:sz w:val="24"/>
-          <w:szCs w:val="24"/>
-          <w:lang w:val="en-GB"/>
-        </w:rPr>
-        <w:t xml:space="preserve"> languages or software </w:t>
-      </w:r>
-      <w:r>
-        <w:rPr>
-          <w:color w:val="FF0000"/>
-          <w:sz w:val="24"/>
-          <w:szCs w:val="24"/>
-          <w:lang w:val="en-GB"/>
-        </w:rPr>
-        <w:t>till/before</w:t>
-      </w:r>
-      <w:r>
-        <w:rPr>
-          <w:color w:val="FF0000"/>
-          <w:sz w:val="24"/>
-          <w:szCs w:val="24"/>
-          <w:lang w:val="en-GB"/>
-        </w:rPr>
-        <w:t xml:space="preserve"> </w:t>
-      </w:r>
-      <w:proofErr w:type="spellStart"/>
-      <w:r>
-        <w:rPr>
-          <w:sz w:val="24"/>
-          <w:szCs w:val="24"/>
-          <w:lang w:val="en-GB"/>
-        </w:rPr>
-        <w:t>november</w:t>
-      </w:r>
-      <w:proofErr w:type="spellEnd"/>
-      <w:r>
-        <w:rPr>
-          <w:sz w:val="24"/>
-          <w:szCs w:val="24"/>
-          <w:lang w:val="en-GB"/>
-        </w:rPr>
-        <w:t xml:space="preserve"> in order to be more </w:t>
-      </w:r>
-      <w:r>
-        <w:rPr>
-          <w:color w:val="FF0000"/>
-          <w:sz w:val="24"/>
-          <w:szCs w:val="24"/>
-          <w:lang w:val="en-GB"/>
-        </w:rPr>
-        <w:t>useful</w:t>
-      </w:r>
-      <w:r>
-        <w:rPr>
-          <w:color w:val="FF0000"/>
-          <w:sz w:val="24"/>
-          <w:szCs w:val="24"/>
-          <w:lang w:val="en-GB"/>
-        </w:rPr>
-        <w:t>/</w:t>
-      </w:r>
-      <w:proofErr w:type="gramStart"/>
-      <w:r>
-        <w:rPr>
-          <w:rStyle w:val="tags"/>
-          <w:color w:val="FF0000"/>
-          <w:lang w:val="en-GB"/>
-        </w:rPr>
-        <w:t>employable</w:t>
-      </w:r>
-      <w:r>
-        <w:rPr>
-          <w:color w:val="FF0000"/>
-          <w:sz w:val="24"/>
-          <w:szCs w:val="24"/>
-          <w:lang w:val="en-GB"/>
-        </w:rPr>
-        <w:t xml:space="preserve">  </w:t>
-      </w:r>
-      <w:r>
-        <w:rPr>
-          <w:sz w:val="24"/>
-          <w:szCs w:val="24"/>
-          <w:lang w:val="en-GB"/>
-        </w:rPr>
-        <w:t>by</w:t>
-      </w:r>
-      <w:proofErr w:type="gramEnd"/>
-      <w:r>
-        <w:rPr>
-          <w:sz w:val="24"/>
-          <w:szCs w:val="24"/>
-          <w:lang w:val="en-GB"/>
-        </w:rPr>
-        <w:t xml:space="preserve"> then.     </w:t>
-      </w:r>
-      <w:r>
-        <w:rPr>
-          <w:sz w:val="24"/>
-          <w:szCs w:val="24"/>
-          <w:lang w:val="en-GB"/>
-        </w:rPr>
-        <w:t xml:space="preserve"> </w:t>
-      </w:r>
-    </w:p>
-    <w:p>
-      <w:pPr>
-        <w:rPr>
-          <w:sz w:val="24"/>
-          <w:szCs w:val="24"/>
-          <w:lang w:val="en-GB"/>
-        </w:rPr>
-      </w:pPr>
-    </w:p>
-    <w:p>
-      <w:pPr>
-        <w:rPr>
-          <w:sz w:val="24"/>
-          <w:szCs w:val="24"/>
-          <w:lang w:val="en-GB"/>
-        </w:rPr>
-      </w:pPr>
-      <w:r>
-        <w:rPr>
-          <w:sz w:val="24"/>
-          <w:szCs w:val="24"/>
-          <w:lang w:val="en-GB"/>
-        </w:rPr>
-        <w:t xml:space="preserve">I would </w:t>
-      </w:r>
-      <w:r>
-        <w:rPr>
-          <w:sz w:val="24"/>
-          <w:szCs w:val="24"/>
-          <w:lang w:val="en-GB"/>
-        </w:rPr>
-        <w:t>really</w:t>
-      </w:r>
-      <w:r>
-        <w:rPr>
-          <w:sz w:val="24"/>
-          <w:szCs w:val="24"/>
-          <w:lang w:val="en-GB"/>
-        </w:rPr>
-        <w:t xml:space="preserve"> appreciate</w:t>
-      </w:r>
-      <w:r>
-        <w:rPr>
-          <w:color w:val="FF0000"/>
-          <w:sz w:val="24"/>
-          <w:szCs w:val="24"/>
-          <w:lang w:val="en-GB"/>
-        </w:rPr>
-        <w:t xml:space="preserve"> </w:t>
-      </w:r>
-      <w:r>
-        <w:rPr>
-          <w:sz w:val="24"/>
-          <w:szCs w:val="24"/>
-          <w:lang w:val="en-GB"/>
-        </w:rPr>
-        <w:t xml:space="preserve">to work for a company </w:t>
-      </w:r>
-      <w:r>
-        <w:rPr>
-          <w:sz w:val="24"/>
-          <w:szCs w:val="24"/>
-          <w:lang w:val="en-GB"/>
-        </w:rPr>
-        <w:t xml:space="preserve">that </w:t>
-      </w:r>
-      <w:r>
-        <w:rPr>
-          <w:sz w:val="24"/>
-          <w:szCs w:val="24"/>
-          <w:lang w:val="en-GB"/>
-        </w:rPr>
-        <w:t>promote</w:t>
-      </w:r>
-      <w:r>
-        <w:rPr>
-          <w:sz w:val="24"/>
-          <w:szCs w:val="24"/>
-          <w:lang w:val="en-GB"/>
-        </w:rPr>
-        <w:t xml:space="preserve"> and deploy</w:t>
-      </w:r>
-      <w:r>
-        <w:rPr>
-          <w:sz w:val="24"/>
-          <w:szCs w:val="24"/>
-          <w:lang w:val="en-GB"/>
-        </w:rPr>
-        <w:t xml:space="preserve"> renewable energies</w:t>
-      </w:r>
-      <w:r>
-        <w:rPr>
-          <w:sz w:val="24"/>
-          <w:szCs w:val="24"/>
-          <w:lang w:val="en-GB"/>
-        </w:rPr>
-        <w:t>.</w:t>
-      </w:r>
-    </w:p>
-    <w:p>
-      <w:pPr>
-        <w:rPr>
-          <w:sz w:val="24"/>
-          <w:szCs w:val="24"/>
-          <w:lang w:val="en-GB"/>
-        </w:rPr>
-      </w:pPr>
-    </w:p>
-    <w:p>
-      <w:pPr>
-        <w:rPr>
-          <w:sz w:val="24"/>
-          <w:szCs w:val="24"/>
-          <w:lang w:val="en-GB"/>
-        </w:rPr>
-      </w:pPr>
-    </w:p>
-    <w:p>
-      <w:pPr>
-        <w:rPr>
-          <w:color w:val="FF0000"/>
-          <w:sz w:val="24"/>
-          <w:szCs w:val="24"/>
-        </w:rPr>
-      </w:pPr>
-      <w:r>
-        <w:rPr>
-          <w:color w:val="FF0000"/>
-          <w:sz w:val="24"/>
-          <w:szCs w:val="24"/>
-        </w:rPr>
-        <w:t xml:space="preserve">Sûr de l’intérêt que vous porterez à ma candidature, je reste disponible pour vous exprimer de vive voix toutes les motivations qui m’animent. </w:t>
-      </w:r>
-    </w:p>
-    <w:p>
-      <w:pPr>
-        <w:rPr>
-          <w:color w:val="FF0000"/>
-          <w:sz w:val="24"/>
-        </w:rPr>
-      </w:pPr>
-      <w:r>
-        <w:rPr>
-          <w:color w:val="FF0000"/>
-          <w:sz w:val="24"/>
-        </w:rPr>
-        <w:t>Je vous remercie par avance de l’attention que vous pourriez accorder à m</w:t>
-      </w:r>
-      <w:r>
-        <w:rPr>
-          <w:color w:val="FF0000"/>
-          <w:sz w:val="24"/>
-        </w:rPr>
-        <w:t>a candidature</w:t>
-      </w:r>
-      <w:r>
-        <w:rPr>
-          <w:color w:val="FF0000"/>
-          <w:sz w:val="24"/>
-        </w:rPr>
-        <w:t>.</w:t>
-      </w:r>
-      <w:r>
-        <w:rPr>
-          <w:color w:val="FF0000"/>
-          <w:sz w:val="24"/>
-        </w:rPr>
-        <w:t xml:space="preserve"> </w:t>
-      </w:r>
-    </w:p>
-    <w:p>
-      <w:pPr>
-        <w:rPr>
-          <w:color w:val="FF0000"/>
-          <w:sz w:val="24"/>
         </w:rPr>
       </w:pPr>
     </w:p>
@@ -1195,38 +1149,6 @@
           <w:sz w:val="24"/>
         </w:rPr>
       </w:pPr>
-      <w:proofErr w:type="spellStart"/>
-      <w:r>
-        <w:rPr>
-          <w:rStyle w:val="lev"/>
-          <w:b w:val="0"/>
-        </w:rPr>
-        <w:t>Yours</w:t>
-      </w:r>
-      <w:proofErr w:type="spellEnd"/>
-      <w:r>
-        <w:rPr>
-          <w:rStyle w:val="lev"/>
-          <w:b w:val="0"/>
-        </w:rPr>
-        <w:t xml:space="preserve"> </w:t>
-      </w:r>
-      <w:proofErr w:type="spellStart"/>
-      <w:r>
-        <w:rPr>
-          <w:rStyle w:val="lev"/>
-          <w:b w:val="0"/>
-        </w:rPr>
-        <w:t>faithfully</w:t>
-      </w:r>
-      <w:proofErr w:type="spellEnd"/>
-      <w:r>
-        <w:rPr>
-          <w:rStyle w:val="lev"/>
-          <w:b w:val="0"/>
-        </w:rPr>
-        <w:t>,</w:t>
-      </w:r>
     </w:p>
     <w:p>
       <w:pPr>
